--- a/doc/ReportSearchSystem.docx
+++ b/doc/ReportSearchSystem.docx
@@ -2377,691 +2377,135 @@
       </w:pPr>
       <w:r>
         <w:rPr/>
-        <w:t>The dictionaries will consist of the following structure:</w:t>
-      </w:r>
-    </w:p>
-    <w:p>
-      <w:pPr>
-        <w:pStyle w:val="Normal"/>
+        <w:t xml:space="preserve">The dictionaries </w:t>
+      </w:r>
+      <w:r>
+        <w:rPr/>
+        <w:t xml:space="preserve">are </w:t>
+      </w:r>
+      <w:r>
+        <w:rPr/>
+        <w:t>structure</w:t>
+      </w:r>
+      <w:r>
+        <w:rPr/>
+        <w:t>d as follows</w:t>
+      </w:r>
+      <w:r>
+        <w:rPr/>
+        <w:t>:</w:t>
+      </w:r>
+    </w:p>
+    <w:p>
+      <w:pPr>
+        <w:pStyle w:val="Normal"/>
+        <w:jc w:val="left"/>
+        <w:rPr>
+          <w:sz w:val="18"/>
+          <w:szCs w:val="18"/>
+        </w:rPr>
+      </w:pPr>
+      <w:r>
+        <w:rPr>
+          <w:sz w:val="18"/>
+          <w:szCs w:val="18"/>
+        </w:rPr>
+        <w:t>term{j} doc{i,1}:</w:t>
+      </w:r>
+      <w:r>
+        <w:rPr>
+          <w:sz w:val="18"/>
+          <w:szCs w:val="18"/>
+        </w:rPr>
+        <w:t>weight_</w:t>
+      </w:r>
+      <w:r>
+        <w:rPr>
+          <w:sz w:val="18"/>
+          <w:szCs w:val="18"/>
+        </w:rPr>
+        <w:t>doc{i,1}, doc{i,2}:</w:t>
+      </w:r>
+      <w:r>
+        <w:rPr>
+          <w:sz w:val="18"/>
+          <w:szCs w:val="18"/>
+        </w:rPr>
+        <w:t>weight_</w:t>
+      </w:r>
+      <w:r>
+        <w:rPr>
+          <w:sz w:val="18"/>
+          <w:szCs w:val="18"/>
+        </w:rPr>
+        <w:t>doc{i,2}, …</w:t>
+        <w:br/>
+        <w:t>term{j + 1} doc{i + 1, 1}:</w:t>
+      </w:r>
+      <w:r>
+        <w:rPr>
+          <w:sz w:val="18"/>
+          <w:szCs w:val="18"/>
+        </w:rPr>
+        <w:t>weight_</w:t>
+      </w:r>
+      <w:r>
+        <w:rPr>
+          <w:sz w:val="18"/>
+          <w:szCs w:val="18"/>
+        </w:rPr>
+        <w:t>doc{i + 1, 1}, doc{i + 1, 2}:</w:t>
+      </w:r>
+      <w:r>
+        <w:rPr>
+          <w:sz w:val="18"/>
+          <w:szCs w:val="18"/>
+        </w:rPr>
+        <w:t>weight_</w:t>
+      </w:r>
+      <w:r>
+        <w:rPr>
+          <w:sz w:val="18"/>
+          <w:szCs w:val="18"/>
+        </w:rPr>
+        <w:t>doc{i + 1, 2}, …</w:t>
+        <w:br/>
+        <w:t>term{j + 2} doc{i + 2, 1}:</w:t>
+      </w:r>
+      <w:r>
+        <w:rPr>
+          <w:sz w:val="18"/>
+          <w:szCs w:val="18"/>
+        </w:rPr>
+        <w:t>weight_</w:t>
+      </w:r>
+      <w:r>
+        <w:rPr>
+          <w:sz w:val="18"/>
+          <w:szCs w:val="18"/>
+        </w:rPr>
+        <w:t>doc{i + 2, 1}, doc{i + 2, 2}:</w:t>
+      </w:r>
+      <w:r>
+        <w:rPr>
+          <w:sz w:val="18"/>
+          <w:szCs w:val="18"/>
+        </w:rPr>
+        <w:t>weight_</w:t>
+      </w:r>
+      <w:r>
+        <w:rPr>
+          <w:sz w:val="18"/>
+          <w:szCs w:val="18"/>
+        </w:rPr>
+        <w:t>doc{i + 2, 2}, ...</w:t>
+      </w:r>
+    </w:p>
+    <w:p>
+      <w:pPr>
+        <w:pStyle w:val="Normal"/>
+        <w:spacing w:before="0" w:after="0"/>
         <w:jc w:val="both"/>
-        <w:rPr/>
-      </w:pPr>
-      <w:r>
-        <w:rPr/>
-      </w:r>
-    </w:p>
-    <w:tbl>
-      <w:tblPr>
-        <w:tblStyle w:val="TableGrid"/>
-        <w:tblW w:w="9349" w:type="dxa"/>
-        <w:jc w:val="left"/>
-        <w:tblInd w:w="0" w:type="dxa"/>
-        <w:tblCellMar>
-          <w:top w:w="0" w:type="dxa"/>
-          <w:left w:w="108" w:type="dxa"/>
-          <w:bottom w:w="0" w:type="dxa"/>
-          <w:right w:w="108" w:type="dxa"/>
-        </w:tblCellMar>
-        <w:tblLook w:lastRow="0" w:firstRow="1" w:lastColumn="0" w:firstColumn="1" w:val="04a0" w:noHBand="0" w:noVBand="1"/>
-      </w:tblPr>
-      <w:tblGrid>
-        <w:gridCol w:w="1869"/>
-        <w:gridCol w:w="1870"/>
-        <w:gridCol w:w="1870"/>
-        <w:gridCol w:w="1870"/>
-        <w:gridCol w:w="1870"/>
-      </w:tblGrid>
-      <w:tr>
-        <w:trPr/>
-        <w:tc>
-          <w:tcPr>
-            <w:tcW w:w="1869" w:type="dxa"/>
-            <w:tcBorders/>
-            <w:shd w:fill="auto" w:val="clear"/>
-            <w:tcMar>
-              <w:left w:w="108" w:type="dxa"/>
-            </w:tcMar>
-          </w:tcPr>
-          <w:p>
-            <w:pPr>
-              <w:pStyle w:val="Normal"/>
-              <w:spacing w:lineRule="auto" w:line="240" w:before="0" w:after="0"/>
-              <w:jc w:val="both"/>
-              <w:rPr/>
-            </w:pPr>
-            <w:r>
-              <w:rPr/>
-              <w:t>term1/</w:t>
-            </w:r>
-            <w:r>
-              <w:rPr>
-                <w:i/>
-              </w:rPr>
-              <w:t>doc1</w:t>
-            </w:r>
-            <w:r>
-              <w:rPr/>
-              <w:t>: tf-idf</w:t>
-            </w:r>
-          </w:p>
-        </w:tc>
-        <w:tc>
-          <w:tcPr>
-            <w:tcW w:w="1870" w:type="dxa"/>
-            <w:tcBorders/>
-            <w:shd w:fill="auto" w:val="clear"/>
-            <w:tcMar>
-              <w:left w:w="108" w:type="dxa"/>
-            </w:tcMar>
-          </w:tcPr>
-          <w:p>
-            <w:pPr>
-              <w:pStyle w:val="Normal"/>
-              <w:spacing w:lineRule="auto" w:line="240" w:before="0" w:after="0"/>
-              <w:jc w:val="both"/>
-              <w:rPr/>
-            </w:pPr>
-            <w:r>
-              <w:rPr/>
-              <w:t>term1/</w:t>
-            </w:r>
-            <w:r>
-              <w:rPr>
-                <w:i/>
-              </w:rPr>
-              <w:t>doc2</w:t>
-            </w:r>
-            <w:r>
-              <w:rPr/>
-              <w:t>:tf-idf</w:t>
-            </w:r>
-          </w:p>
-        </w:tc>
-        <w:tc>
-          <w:tcPr>
-            <w:tcW w:w="1870" w:type="dxa"/>
-            <w:tcBorders/>
-            <w:shd w:fill="auto" w:val="clear"/>
-            <w:tcMar>
-              <w:left w:w="108" w:type="dxa"/>
-            </w:tcMar>
-          </w:tcPr>
-          <w:p>
-            <w:pPr>
-              <w:pStyle w:val="Normal"/>
-              <w:spacing w:lineRule="auto" w:line="240" w:before="0" w:after="0"/>
-              <w:jc w:val="both"/>
-              <w:rPr/>
-            </w:pPr>
-            <w:r>
-              <w:rPr/>
-              <w:t>term1/</w:t>
-            </w:r>
-            <w:r>
-              <w:rPr>
-                <w:i/>
-              </w:rPr>
-              <w:t>doc3</w:t>
-            </w:r>
-            <w:r>
-              <w:rPr/>
-              <w:t>: tf-idf</w:t>
-            </w:r>
-          </w:p>
-        </w:tc>
-        <w:tc>
-          <w:tcPr>
-            <w:tcW w:w="1870" w:type="dxa"/>
-            <w:tcBorders/>
-            <w:shd w:fill="auto" w:val="clear"/>
-            <w:tcMar>
-              <w:left w:w="108" w:type="dxa"/>
-            </w:tcMar>
-          </w:tcPr>
-          <w:p>
-            <w:pPr>
-              <w:pStyle w:val="Normal"/>
-              <w:spacing w:lineRule="auto" w:line="240" w:before="0" w:after="0"/>
-              <w:jc w:val="both"/>
-              <w:rPr/>
-            </w:pPr>
-            <w:r>
-              <w:rPr/>
-              <w:t>term1/</w:t>
-            </w:r>
-            <w:r>
-              <w:rPr>
-                <w:i/>
-              </w:rPr>
-              <w:t>doc4</w:t>
-            </w:r>
-            <w:r>
-              <w:rPr/>
-              <w:t>: tf-idf</w:t>
-            </w:r>
-          </w:p>
-        </w:tc>
-        <w:tc>
-          <w:tcPr>
-            <w:tcW w:w="1870" w:type="dxa"/>
-            <w:tcBorders/>
-            <w:shd w:fill="auto" w:val="clear"/>
-            <w:tcMar>
-              <w:left w:w="108" w:type="dxa"/>
-            </w:tcMar>
-          </w:tcPr>
-          <w:p>
-            <w:pPr>
-              <w:pStyle w:val="Normal"/>
-              <w:spacing w:lineRule="auto" w:line="240" w:before="0" w:after="0"/>
-              <w:jc w:val="both"/>
-              <w:rPr/>
-            </w:pPr>
-            <w:r>
-              <w:rPr/>
-              <w:t>term1/</w:t>
-            </w:r>
-            <w:r>
-              <w:rPr>
-                <w:i/>
-              </w:rPr>
-              <w:t>doc5</w:t>
-            </w:r>
-            <w:r>
-              <w:rPr/>
-              <w:t>: tf-idf</w:t>
-            </w:r>
-          </w:p>
-        </w:tc>
-      </w:tr>
-    </w:tbl>
-    <w:p>
-      <w:pPr>
-        <w:pStyle w:val="Normal"/>
-        <w:spacing w:before="0" w:after="0"/>
-        <w:jc w:val="both"/>
-        <w:rPr>
-          <w:i/>
-          <w:i/>
-        </w:rPr>
-      </w:pPr>
-      <w:r>
-        <w:rPr/>
-        <w:t>Ordering by tf-idf in continuously until the last document:  term</w:t>
-      </w:r>
-      <w:r>
-        <w:rPr>
-          <w:i/>
-        </w:rPr>
-        <w:t>(n)/doc(m):tf-idf</w:t>
-      </w:r>
-    </w:p>
-    <w:p>
-      <w:pPr>
-        <w:pStyle w:val="Normal"/>
-        <w:spacing w:before="0" w:after="0"/>
-        <w:jc w:val="both"/>
-        <w:rPr>
-          <w:i/>
-          <w:i/>
-        </w:rPr>
-      </w:pPr>
-      <w:r>
-        <w:rPr>
-          <w:i/>
-        </w:rPr>
-      </w:r>
-    </w:p>
-    <w:p>
-      <w:pPr>
-        <w:pStyle w:val="Normal"/>
-        <w:spacing w:before="0" w:after="0"/>
-        <w:jc w:val="both"/>
-        <w:rPr>
-          <w:i/>
-          <w:i/>
-        </w:rPr>
-      </w:pPr>
-      <w:r>
-        <w:rPr>
-          <w:i/>
-        </w:rPr>
-      </w:r>
-    </w:p>
-    <w:p>
-      <w:pPr>
-        <w:pStyle w:val="Normal"/>
-        <w:spacing w:before="0" w:after="0"/>
-        <w:jc w:val="both"/>
-        <w:rPr>
-          <w:i/>
-          <w:i/>
-        </w:rPr>
-      </w:pPr>
-      <w:r>
-        <w:rPr>
-          <w:i/>
-        </w:rPr>
-      </w:r>
-    </w:p>
-    <w:p>
-      <w:pPr>
-        <w:pStyle w:val="Normal"/>
-        <w:spacing w:before="0" w:after="0"/>
-        <w:jc w:val="both"/>
-        <w:rPr>
-          <w:i/>
-          <w:i/>
-        </w:rPr>
-      </w:pPr>
-      <w:r>
-        <w:rPr>
-          <w:i/>
-        </w:rPr>
-      </w:r>
-    </w:p>
-    <w:p>
-      <w:pPr>
-        <w:pStyle w:val="Normal"/>
-        <w:spacing w:before="0" w:after="0"/>
-        <w:jc w:val="both"/>
-        <w:rPr>
-          <w:i/>
-          <w:i/>
-        </w:rPr>
-      </w:pPr>
-      <w:r>
-        <w:rPr>
-          <w:i/>
-        </w:rPr>
-      </w:r>
-    </w:p>
-    <w:p>
-      <w:pPr>
-        <w:pStyle w:val="Normal"/>
-        <w:spacing w:before="0" w:after="0"/>
-        <w:jc w:val="both"/>
-        <w:rPr>
-          <w:i/>
-          <w:i/>
-        </w:rPr>
-      </w:pPr>
-      <w:r>
-        <w:rPr>
-          <w:i/>
-        </w:rPr>
-      </w:r>
-    </w:p>
-    <w:p>
-      <w:pPr>
-        <w:pStyle w:val="Normal"/>
-        <w:spacing w:lineRule="auto" w:line="240" w:before="0" w:after="0"/>
-        <w:jc w:val="both"/>
-        <w:rPr>
-          <w:b/>
-          <w:b/>
-          <w:sz w:val="28"/>
-        </w:rPr>
-      </w:pPr>
-      <w:r>
-        <w:rPr>
-          <w:b/>
-          <w:sz w:val="28"/>
-        </w:rPr>
-        <w:t>Term Hash</w:t>
-      </w:r>
-    </w:p>
-    <w:p>
-      <w:pPr>
-        <w:pStyle w:val="Normal"/>
-        <w:spacing w:lineRule="auto" w:line="240" w:before="0" w:after="0"/>
-        <w:jc w:val="both"/>
-        <w:rPr/>
-      </w:pPr>
-      <w:r>
-        <w:rPr/>
-      </w:r>
-    </w:p>
-    <w:p>
-      <w:pPr>
-        <w:pStyle w:val="Normal"/>
-        <w:spacing w:lineRule="auto" w:line="240" w:before="0" w:after="0"/>
-        <w:jc w:val="both"/>
-        <w:rPr/>
-      </w:pPr>
-      <w:r>
-        <w:rPr/>
-        <w:t>Once the dictionary is created, a hash file should be created under the following structure:</w:t>
-      </w:r>
-    </w:p>
-    <w:p>
-      <w:pPr>
-        <w:pStyle w:val="Normal"/>
-        <w:spacing w:lineRule="auto" w:line="240" w:before="0" w:after="0"/>
-        <w:jc w:val="both"/>
-        <w:rPr/>
-      </w:pPr>
-      <w:r>
-        <w:rPr/>
-      </w:r>
-    </w:p>
-    <w:tbl>
-      <w:tblPr>
-        <w:tblStyle w:val="TableGrid"/>
-        <w:tblW w:w="9349" w:type="dxa"/>
-        <w:jc w:val="left"/>
-        <w:tblInd w:w="0" w:type="dxa"/>
-        <w:tblCellMar>
-          <w:top w:w="0" w:type="dxa"/>
-          <w:left w:w="108" w:type="dxa"/>
-          <w:bottom w:w="0" w:type="dxa"/>
-          <w:right w:w="108" w:type="dxa"/>
-        </w:tblCellMar>
-        <w:tblLook w:noVBand="1" w:val="04a0" w:noHBand="0" w:lastColumn="0" w:firstColumn="1" w:lastRow="0" w:firstRow="1"/>
-      </w:tblPr>
-      <w:tblGrid>
-        <w:gridCol w:w="1869"/>
-        <w:gridCol w:w="1870"/>
-        <w:gridCol w:w="1870"/>
-        <w:gridCol w:w="1870"/>
-        <w:gridCol w:w="1870"/>
-      </w:tblGrid>
-      <w:tr>
-        <w:trPr/>
-        <w:tc>
-          <w:tcPr>
-            <w:tcW w:w="1869" w:type="dxa"/>
-            <w:tcBorders/>
-            <w:shd w:fill="auto" w:val="clear"/>
-            <w:tcMar>
-              <w:left w:w="108" w:type="dxa"/>
-            </w:tcMar>
-          </w:tcPr>
-          <w:p>
-            <w:pPr>
-              <w:pStyle w:val="Normal"/>
-              <w:spacing w:lineRule="auto" w:line="240" w:before="0" w:after="0"/>
-              <w:jc w:val="both"/>
-              <w:rPr/>
-            </w:pPr>
-            <w:r>
-              <w:rPr/>
-              <w:t xml:space="preserve">term 1 -   </w:t>
-            </w:r>
-          </w:p>
-          <w:p>
-            <w:pPr>
-              <w:pStyle w:val="Normal"/>
-              <w:spacing w:lineRule="auto" w:line="240" w:before="0" w:after="0"/>
-              <w:jc w:val="both"/>
-              <w:rPr/>
-            </w:pPr>
-            <w:r>
-              <w:rPr/>
-              <w:t>byte position</w:t>
-            </w:r>
-          </w:p>
-        </w:tc>
-        <w:tc>
-          <w:tcPr>
-            <w:tcW w:w="1870" w:type="dxa"/>
-            <w:tcBorders/>
-            <w:shd w:fill="auto" w:val="clear"/>
-            <w:tcMar>
-              <w:left w:w="108" w:type="dxa"/>
-            </w:tcMar>
-          </w:tcPr>
-          <w:p>
-            <w:pPr>
-              <w:pStyle w:val="Normal"/>
-              <w:spacing w:lineRule="auto" w:line="240" w:before="0" w:after="0"/>
-              <w:jc w:val="both"/>
-              <w:rPr/>
-            </w:pPr>
-            <w:r>
-              <w:rPr/>
-              <w:t xml:space="preserve">term 2 -   </w:t>
-            </w:r>
-          </w:p>
-          <w:p>
-            <w:pPr>
-              <w:pStyle w:val="Normal"/>
-              <w:spacing w:lineRule="auto" w:line="240" w:before="0" w:after="0"/>
-              <w:jc w:val="both"/>
-              <w:rPr/>
-            </w:pPr>
-            <w:r>
-              <w:rPr/>
-              <w:t>byte position</w:t>
-            </w:r>
-          </w:p>
-        </w:tc>
-        <w:tc>
-          <w:tcPr>
-            <w:tcW w:w="1870" w:type="dxa"/>
-            <w:tcBorders/>
-            <w:shd w:fill="auto" w:val="clear"/>
-            <w:tcMar>
-              <w:left w:w="108" w:type="dxa"/>
-            </w:tcMar>
-          </w:tcPr>
-          <w:p>
-            <w:pPr>
-              <w:pStyle w:val="Normal"/>
-              <w:spacing w:lineRule="auto" w:line="240" w:before="0" w:after="0"/>
-              <w:jc w:val="both"/>
-              <w:rPr/>
-            </w:pPr>
-            <w:r>
-              <w:rPr/>
-              <w:t xml:space="preserve">term 3 -   </w:t>
-            </w:r>
-          </w:p>
-          <w:p>
-            <w:pPr>
-              <w:pStyle w:val="Normal"/>
-              <w:spacing w:lineRule="auto" w:line="240" w:before="0" w:after="0"/>
-              <w:jc w:val="both"/>
-              <w:rPr/>
-            </w:pPr>
-            <w:r>
-              <w:rPr/>
-              <w:t>byte position</w:t>
-            </w:r>
-          </w:p>
-        </w:tc>
-        <w:tc>
-          <w:tcPr>
-            <w:tcW w:w="1870" w:type="dxa"/>
-            <w:tcBorders/>
-            <w:shd w:fill="auto" w:val="clear"/>
-            <w:tcMar>
-              <w:left w:w="108" w:type="dxa"/>
-            </w:tcMar>
-          </w:tcPr>
-          <w:p>
-            <w:pPr>
-              <w:pStyle w:val="Normal"/>
-              <w:spacing w:lineRule="auto" w:line="240" w:before="0" w:after="0"/>
-              <w:jc w:val="both"/>
-              <w:rPr/>
-            </w:pPr>
-            <w:r>
-              <w:rPr/>
-              <w:t xml:space="preserve">term 4 -   </w:t>
-            </w:r>
-          </w:p>
-          <w:p>
-            <w:pPr>
-              <w:pStyle w:val="Normal"/>
-              <w:spacing w:lineRule="auto" w:line="240" w:before="0" w:after="0"/>
-              <w:jc w:val="both"/>
-              <w:rPr/>
-            </w:pPr>
-            <w:r>
-              <w:rPr/>
-              <w:t>byte position</w:t>
-            </w:r>
-          </w:p>
-        </w:tc>
-        <w:tc>
-          <w:tcPr>
-            <w:tcW w:w="1870" w:type="dxa"/>
-            <w:tcBorders/>
-            <w:shd w:fill="auto" w:val="clear"/>
-            <w:tcMar>
-              <w:left w:w="108" w:type="dxa"/>
-            </w:tcMar>
-          </w:tcPr>
-          <w:p>
-            <w:pPr>
-              <w:pStyle w:val="Normal"/>
-              <w:spacing w:lineRule="auto" w:line="240" w:before="0" w:after="0"/>
-              <w:jc w:val="both"/>
-              <w:rPr/>
-            </w:pPr>
-            <w:r>
-              <w:rPr/>
-              <w:t xml:space="preserve">term 5 -   </w:t>
-            </w:r>
-          </w:p>
-          <w:p>
-            <w:pPr>
-              <w:pStyle w:val="Normal"/>
-              <w:spacing w:lineRule="auto" w:line="240" w:before="0" w:after="0"/>
-              <w:jc w:val="both"/>
-              <w:rPr/>
-            </w:pPr>
-            <w:r>
-              <w:rPr/>
-              <w:t>byte position</w:t>
-            </w:r>
-          </w:p>
-        </w:tc>
-      </w:tr>
-    </w:tbl>
-    <w:p>
-      <w:pPr>
-        <w:pStyle w:val="Normal"/>
-        <w:spacing w:lineRule="auto" w:line="240" w:before="0" w:after="0"/>
-        <w:jc w:val="both"/>
-        <w:rPr/>
-      </w:pPr>
-      <w:r>
-        <w:rPr/>
-      </w:r>
-    </w:p>
-    <w:p>
-      <w:pPr>
-        <w:pStyle w:val="Normal"/>
-        <w:spacing w:lineRule="auto" w:line="240" w:before="0" w:after="0"/>
-        <w:jc w:val="both"/>
-        <w:rPr/>
-      </w:pPr>
-      <w:r>
-        <w:rPr/>
-        <w:t>This will produce that the search find all the position of the terms faster, which will improve the speed of the query and their retrieval.</w:t>
-      </w:r>
-    </w:p>
-    <w:p>
-      <w:pPr>
-        <w:pStyle w:val="Normal"/>
-        <w:spacing w:lineRule="auto" w:line="240" w:before="0" w:after="0"/>
-        <w:jc w:val="both"/>
-        <w:rPr/>
-      </w:pPr>
-      <w:r>
-        <w:rPr/>
-      </w:r>
-    </w:p>
-    <w:p>
-      <w:pPr>
-        <w:pStyle w:val="Normal"/>
-        <w:spacing w:lineRule="auto" w:line="240" w:before="0" w:after="0"/>
-        <w:jc w:val="both"/>
-        <w:rPr/>
-      </w:pPr>
-      <w:r>
-        <w:rPr/>
-      </w:r>
-    </w:p>
-    <w:p>
-      <w:pPr>
-        <w:pStyle w:val="Normal"/>
-        <w:tabs>
-          <w:tab w:val="left" w:pos="3994" w:leader="none"/>
-        </w:tabs>
-        <w:rPr>
-          <w:b/>
-          <w:b/>
-          <w:sz w:val="24"/>
-        </w:rPr>
-      </w:pPr>
-      <w:r>
-        <w:rPr>
-          <w:b/>
-          <w:sz w:val="24"/>
-        </w:rPr>
-        <w:t>OUTPUT</w:t>
-      </w:r>
-    </w:p>
-    <w:p>
-      <w:pPr>
-        <w:pStyle w:val="Normal"/>
-        <w:spacing w:lineRule="auto" w:line="240" w:before="0" w:after="0"/>
-        <w:jc w:val="both"/>
-        <w:rPr/>
-      </w:pPr>
-      <w:r>
-        <w:rPr/>
-        <w:t>A file with these properties:</w:t>
-      </w:r>
-    </w:p>
-    <w:p>
-      <w:pPr>
-        <w:pStyle w:val="Normal"/>
-        <w:spacing w:lineRule="auto" w:line="240" w:before="0" w:after="0"/>
-        <w:jc w:val="both"/>
-        <w:rPr/>
-      </w:pPr>
-      <w:r>
-        <w:rPr/>
-      </w:r>
-    </w:p>
-    <w:p>
-      <w:pPr>
-        <w:pStyle w:val="Normal"/>
-        <w:spacing w:lineRule="auto" w:line="240" w:before="0" w:after="0"/>
-        <w:jc w:val="both"/>
-        <w:rPr/>
-      </w:pPr>
-      <w:r>
-        <w:rPr/>
-        <w:t>Name: dictionary.dat</w:t>
-      </w:r>
-    </w:p>
-    <w:p>
-      <w:pPr>
-        <w:pStyle w:val="Normal"/>
-        <w:spacing w:lineRule="auto" w:line="240" w:before="0" w:after="0"/>
-        <w:jc w:val="both"/>
-        <w:rPr/>
-      </w:pPr>
-      <w:r>
-        <w:rPr/>
-        <w:t xml:space="preserve">             </w:t>
-      </w:r>
-      <w:r>
-        <w:rPr/>
-        <w:t>Dictionary_hash.dat (this will include the dictionary locations)</w:t>
-      </w:r>
-    </w:p>
-    <w:p>
-      <w:pPr>
-        <w:pStyle w:val="Normal"/>
-        <w:tabs>
-          <w:tab w:val="left" w:pos="3994" w:leader="none"/>
-        </w:tabs>
         <w:rPr>
           <w:sz w:val="24"/>
         </w:rPr>
@@ -5768,6 +5212,20 @@
       <w:szCs w:val="24"/>
     </w:rPr>
   </w:style>
+  <w:style w:type="paragraph" w:styleId="TableContents">
+    <w:name w:val="Table Contents"/>
+    <w:basedOn w:val="Normal"/>
+    <w:qFormat/>
+    <w:pPr/>
+    <w:rPr/>
+  </w:style>
+  <w:style w:type="paragraph" w:styleId="TableHeading">
+    <w:name w:val="Table Heading"/>
+    <w:basedOn w:val="TableContents"/>
+    <w:qFormat/>
+    <w:pPr/>
+    <w:rPr/>
+  </w:style>
   <w:style w:type="numbering" w:styleId="NoList" w:default="1">
     <w:name w:val="No List"/>
     <w:uiPriority w:val="99"/>

--- a/doc/ReportSearchSystem.docx
+++ b/doc/ReportSearchSystem.docx
@@ -6,38 +6,34 @@
       <w:pPr>
         <w:pStyle w:val="Normal"/>
         <w:jc w:val="center"/>
+        <w:rPr/>
+      </w:pPr>
+      <w:r>
         <w:rPr>
           <w:sz w:val="32"/>
         </w:rPr>
-      </w:pPr>
-      <w:r>
+        <w:t>Web Search and Mining (F033583)</w:t>
+      </w:r>
+    </w:p>
+    <w:p>
+      <w:pPr>
+        <w:pStyle w:val="Normal"/>
+        <w:jc w:val="center"/>
         <w:rPr>
           <w:sz w:val="32"/>
         </w:rPr>
-        <w:t>Web Search and Mining (F033583)</w:t>
+      </w:pPr>
+      <w:r>
+        <w:rPr>
+          <w:sz w:val="32"/>
+        </w:rPr>
       </w:r>
     </w:p>
     <w:p>
       <w:pPr>
         <w:pStyle w:val="Normal"/>
         <w:jc w:val="center"/>
-        <w:rPr>
-          <w:sz w:val="32"/>
-        </w:rPr>
-      </w:pPr>
-      <w:r>
-        <w:rPr>
-          <w:sz w:val="32"/>
-        </w:rPr>
-      </w:r>
-    </w:p>
-    <w:p>
-      <w:pPr>
-        <w:pStyle w:val="Normal"/>
-        <w:jc w:val="center"/>
-        <w:rPr>
-          <w:sz w:val="32"/>
-        </w:rPr>
+        <w:rPr/>
       </w:pPr>
       <w:r>
         <w:rPr/>
@@ -99,15 +95,27 @@
         <w:pStyle w:val="Normal"/>
         <w:spacing w:before="0" w:after="0"/>
         <w:jc w:val="center"/>
+        <w:rPr/>
+      </w:pPr>
+      <w:r>
         <w:rPr>
           <w:sz w:val="32"/>
         </w:rPr>
-      </w:pPr>
-      <w:r>
+        <w:t>The Search System</w:t>
+      </w:r>
+    </w:p>
+    <w:p>
+      <w:pPr>
+        <w:pStyle w:val="Normal"/>
+        <w:jc w:val="center"/>
         <w:rPr>
           <w:sz w:val="32"/>
         </w:rPr>
-        <w:t>The Search System</w:t>
+      </w:pPr>
+      <w:r>
+        <w:rPr>
+          <w:sz w:val="32"/>
+        </w:rPr>
       </w:r>
     </w:p>
     <w:p>
@@ -128,28 +136,12 @@
       <w:pPr>
         <w:pStyle w:val="Normal"/>
         <w:jc w:val="center"/>
-        <w:rPr>
-          <w:sz w:val="32"/>
-        </w:rPr>
-      </w:pPr>
-      <w:r>
-        <w:rPr>
-          <w:sz w:val="32"/>
-        </w:rPr>
-      </w:r>
-    </w:p>
-    <w:p>
-      <w:pPr>
-        <w:pStyle w:val="Normal"/>
-        <w:jc w:val="center"/>
-        <w:rPr>
-          <w:sz w:val="32"/>
-        </w:rPr>
+        <w:rPr/>
       </w:pPr>
       <w:r>
         <w:rPr/>
         <w:drawing>
-          <wp:inline distT="0" distB="635" distL="0" distR="0">
+          <wp:inline distT="0" distB="0" distL="0" distR="0">
             <wp:extent cx="5943600" cy="723900"/>
             <wp:effectExtent l="0" t="0" r="0" b="0"/>
             <wp:docPr id="2" name="Picture 6" descr="C:\Users\Daniel\AppData\Local\Microsoft\Windows\INetCacheContent.Word\logo.png"/>
@@ -206,15 +198,27 @@
         <w:pStyle w:val="Normal"/>
         <w:spacing w:before="0" w:after="0"/>
         <w:jc w:val="center"/>
+        <w:rPr/>
+      </w:pPr>
+      <w:r>
         <w:rPr>
           <w:sz w:val="28"/>
         </w:rPr>
+        <w:t>Charlie Kruger J11603099010</w:t>
+      </w:r>
+    </w:p>
+    <w:p>
+      <w:pPr>
+        <w:pStyle w:val="Normal"/>
+        <w:spacing w:before="0" w:after="0"/>
+        <w:jc w:val="center"/>
+        <w:rPr/>
       </w:pPr>
       <w:r>
         <w:rPr>
           <w:sz w:val="28"/>
         </w:rPr>
-        <w:t>Charlie Kruger J11603099010</w:t>
+        <w:t>Daniel Aldana 116030990081</w:t>
       </w:r>
     </w:p>
     <w:p>
@@ -230,7 +234,34 @@
         <w:rPr>
           <w:sz w:val="28"/>
         </w:rPr>
-        <w:t>Daniel Aldana 116030990081</w:t>
+      </w:r>
+    </w:p>
+    <w:p>
+      <w:pPr>
+        <w:pStyle w:val="Normal"/>
+        <w:spacing w:before="0" w:after="0"/>
+        <w:rPr>
+          <w:sz w:val="24"/>
+        </w:rPr>
+      </w:pPr>
+      <w:r>
+        <w:rPr>
+          <w:sz w:val="24"/>
+        </w:rPr>
+      </w:r>
+    </w:p>
+    <w:p>
+      <w:pPr>
+        <w:pStyle w:val="Normal"/>
+        <w:spacing w:before="0" w:after="0"/>
+        <w:rPr>
+          <w:sz w:val="24"/>
+        </w:rPr>
+      </w:pPr>
+      <w:r>
+        <w:rPr>
+          <w:sz w:val="24"/>
+        </w:rPr>
       </w:r>
     </w:p>
     <w:p>
@@ -238,685 +269,418 @@
         <w:pStyle w:val="Normal"/>
         <w:spacing w:before="0" w:after="0"/>
         <w:jc w:val="center"/>
+        <w:rPr/>
+      </w:pPr>
+      <w:r>
         <w:rPr>
           <w:sz w:val="28"/>
         </w:rPr>
+        <w:t>Introduction</w:t>
+      </w:r>
+    </w:p>
+    <w:p>
+      <w:pPr>
+        <w:pStyle w:val="Normal"/>
+        <w:spacing w:before="0" w:after="0"/>
+        <w:rPr>
+          <w:sz w:val="24"/>
+        </w:rPr>
+      </w:pPr>
+      <w:r>
+        <w:rPr>
+          <w:sz w:val="24"/>
+        </w:rPr>
+      </w:r>
+    </w:p>
+    <w:p>
+      <w:pPr>
+        <w:pStyle w:val="Normal"/>
+        <w:spacing w:before="0" w:after="0"/>
+        <w:jc w:val="both"/>
+        <w:rPr/>
+      </w:pPr>
+      <w:r>
+        <w:rPr>
+          <w:sz w:val="24"/>
+        </w:rPr>
+        <w:t xml:space="preserve">The crawled website it is </w:t>
+      </w:r>
+      <w:hyperlink r:id="rId4">
+        <w:r>
+          <w:rPr>
+            <w:rStyle w:val="InternetLink"/>
+            <w:i/>
+          </w:rPr>
+          <w:t>https://www.realself.com/</w:t>
+        </w:r>
+      </w:hyperlink>
+      <w:r>
+        <w:rPr>
+          <w:sz w:val="24"/>
+        </w:rPr>
+        <w:t xml:space="preserve">,  it will be crawled two specific sections: the doctor section which is under </w:t>
+      </w:r>
+      <w:bookmarkStart w:id="0" w:name="OLE_LINK12"/>
+      <w:bookmarkStart w:id="1" w:name="OLE_LINK13"/>
+      <w:r>
+        <w:rPr>
+          <w:sz w:val="24"/>
+        </w:rPr>
+        <w:t>/xmlsitemap-Dr{}.xml</w:t>
+      </w:r>
+      <w:bookmarkEnd w:id="0"/>
+      <w:bookmarkEnd w:id="1"/>
+      <w:r>
+        <w:rPr>
+          <w:sz w:val="24"/>
+        </w:rPr>
+        <w:t xml:space="preserve"> and questions section, contained in /xmlsitemap-Question{}.xml both of these sections consists of the titles of the questions or doctors names, the heading which is the answer title of the question and the title of the reviews that a doctor is answering  along with the content of the question and doctor information</w:t>
+      </w:r>
+    </w:p>
+    <w:p>
+      <w:pPr>
+        <w:pStyle w:val="Normal"/>
+        <w:spacing w:before="0" w:after="0"/>
+        <w:rPr>
+          <w:sz w:val="24"/>
+        </w:rPr>
+      </w:pPr>
+      <w:r>
+        <w:rPr>
+          <w:sz w:val="24"/>
+        </w:rPr>
+      </w:r>
+    </w:p>
+    <w:p>
+      <w:pPr>
+        <w:pStyle w:val="Normal"/>
+        <w:spacing w:before="0" w:after="0"/>
+        <w:rPr/>
+      </w:pPr>
+      <w:r>
+        <w:rPr>
+          <w:sz w:val="24"/>
+        </w:rPr>
+        <w:t>The system consists of the following parts:</w:t>
+      </w:r>
+    </w:p>
+    <w:p>
+      <w:pPr>
+        <w:pStyle w:val="Normal"/>
+        <w:spacing w:before="0" w:after="0"/>
+        <w:rPr>
+          <w:sz w:val="24"/>
+        </w:rPr>
+      </w:pPr>
+      <w:r>
+        <w:rPr>
+          <w:sz w:val="24"/>
+        </w:rPr>
+      </w:r>
+    </w:p>
+    <w:p>
+      <w:pPr>
+        <w:pStyle w:val="Normal"/>
+        <w:spacing w:before="0" w:after="0"/>
+        <w:rPr>
+          <w:sz w:val="24"/>
+        </w:rPr>
+      </w:pPr>
+      <w:r>
+        <w:rPr>
+          <w:sz w:val="24"/>
+        </w:rPr>
+      </w:r>
+    </w:p>
+    <w:p>
+      <w:pPr>
+        <w:pStyle w:val="Normal"/>
+        <w:spacing w:before="0" w:after="0"/>
+        <w:rPr/>
+      </w:pPr>
+      <w:r>
+        <w:rPr>
+          <w:sz w:val="24"/>
+        </w:rPr>
+        <w:t>1. The Web Crawler which crawls the follow site and obtain the frequently asked questions and   the doctor list.</w:t>
+      </w:r>
+    </w:p>
+    <w:p>
+      <w:pPr>
+        <w:pStyle w:val="Normal"/>
+        <w:spacing w:before="0" w:after="0"/>
+        <w:rPr>
+          <w:sz w:val="24"/>
+        </w:rPr>
+      </w:pPr>
+      <w:r>
+        <w:rPr>
+          <w:sz w:val="24"/>
+        </w:rPr>
+      </w:r>
+    </w:p>
+    <w:p>
+      <w:pPr>
+        <w:pStyle w:val="Normal"/>
+        <w:spacing w:before="0" w:after="0"/>
+        <w:rPr/>
+      </w:pPr>
+      <w:r>
+        <w:rPr>
+          <w:sz w:val="24"/>
+        </w:rPr>
+        <w:t>2. The Parser obtains extracts specific information of the crawled files in bulk and gives a first structure.</w:t>
+      </w:r>
+    </w:p>
+    <w:p>
+      <w:pPr>
+        <w:pStyle w:val="Normal"/>
+        <w:spacing w:before="0" w:after="0"/>
+        <w:rPr>
+          <w:sz w:val="24"/>
+        </w:rPr>
+      </w:pPr>
+      <w:r>
+        <w:rPr>
+          <w:sz w:val="24"/>
+        </w:rPr>
+      </w:r>
+    </w:p>
+    <w:p>
+      <w:pPr>
+        <w:pStyle w:val="Normal"/>
+        <w:spacing w:before="0" w:after="0"/>
+        <w:rPr/>
+      </w:pPr>
+      <w:r>
+        <w:rPr>
+          <w:sz w:val="24"/>
+        </w:rPr>
+        <w:t>3. The Intermediate Part creates from the extracted information preliminary files per word and connects it to the webpages where those words occur.</w:t>
+      </w:r>
+    </w:p>
+    <w:p>
+      <w:pPr>
+        <w:pStyle w:val="Normal"/>
+        <w:spacing w:before="0" w:after="0"/>
+        <w:rPr>
+          <w:sz w:val="24"/>
+        </w:rPr>
+      </w:pPr>
+      <w:r>
+        <w:rPr>
+          <w:sz w:val="24"/>
+        </w:rPr>
+      </w:r>
+    </w:p>
+    <w:p>
+      <w:pPr>
+        <w:pStyle w:val="Normal"/>
+        <w:spacing w:before="0" w:after="0"/>
+        <w:rPr/>
+      </w:pPr>
+      <w:bookmarkStart w:id="2" w:name="OLE_LINK9"/>
+      <w:bookmarkEnd w:id="2"/>
+      <w:r>
+        <w:rPr>
+          <w:sz w:val="24"/>
+        </w:rPr>
+        <w:t>4.1 The PageRanker calculates the popularity of a webpage based on the number of links which point to it from other webpages.</w:t>
+      </w:r>
+    </w:p>
+    <w:p>
+      <w:pPr>
+        <w:pStyle w:val="Normal"/>
+        <w:spacing w:before="0" w:after="0"/>
+        <w:rPr>
+          <w:sz w:val="24"/>
+        </w:rPr>
+      </w:pPr>
+      <w:r>
+        <w:rPr>
+          <w:sz w:val="24"/>
+        </w:rPr>
+      </w:r>
+    </w:p>
+    <w:p>
+      <w:pPr>
+        <w:pStyle w:val="Normal"/>
+        <w:spacing w:before="0" w:after="0"/>
+        <w:rPr/>
+      </w:pPr>
+      <w:r>
+        <w:rPr>
+          <w:sz w:val="24"/>
+        </w:rPr>
+        <w:t>4.2 The QualityScorer assigns a quality to a webpage. The quality is determined by the number of answers on a question website and by the amount of reviews in case of a doctor’s page.</w:t>
+      </w:r>
+    </w:p>
+    <w:p>
+      <w:pPr>
+        <w:pStyle w:val="Normal"/>
+        <w:spacing w:before="0" w:after="0"/>
+        <w:rPr>
+          <w:sz w:val="24"/>
+        </w:rPr>
+      </w:pPr>
+      <w:r>
+        <w:rPr>
+          <w:sz w:val="24"/>
+        </w:rPr>
+      </w:r>
+    </w:p>
+    <w:p>
+      <w:pPr>
+        <w:pStyle w:val="Normal"/>
+        <w:spacing w:before="0" w:after="0"/>
+        <w:rPr/>
+      </w:pPr>
+      <w:r>
+        <w:rPr>
+          <w:sz w:val="24"/>
+        </w:rPr>
+        <w:t>4.3 Term Frequency-Inverse Dictionary Frequency( TF-IDF) is the matrix for tf-idf scoring will sort all the documents by the respective relevance.</w:t>
+      </w:r>
+    </w:p>
+    <w:p>
+      <w:pPr>
+        <w:pStyle w:val="Normal"/>
+        <w:spacing w:before="0" w:after="0"/>
+        <w:rPr>
+          <w:sz w:val="24"/>
+        </w:rPr>
+      </w:pPr>
+      <w:r>
+        <w:rPr>
+          <w:sz w:val="24"/>
+        </w:rPr>
+      </w:r>
+    </w:p>
+    <w:p>
+      <w:pPr>
+        <w:pStyle w:val="Normal"/>
+        <w:spacing w:before="0" w:after="0"/>
+        <w:rPr/>
+      </w:pPr>
+      <w:r>
+        <w:rPr>
+          <w:sz w:val="24"/>
+        </w:rPr>
+        <w:t>5. The Indexer finally creates the final dictionary using the combined score of PageRanker, Quality Score and TF-IDF.</w:t>
+      </w:r>
+    </w:p>
+    <w:p>
+      <w:pPr>
+        <w:pStyle w:val="Normal"/>
+        <w:spacing w:before="0" w:after="0"/>
+        <w:rPr>
+          <w:sz w:val="24"/>
+        </w:rPr>
+      </w:pPr>
+      <w:r>
+        <w:rPr>
+          <w:sz w:val="24"/>
+        </w:rPr>
+      </w:r>
+    </w:p>
+    <w:p>
+      <w:pPr>
+        <w:pStyle w:val="Normal"/>
+        <w:spacing w:before="0" w:after="0"/>
+        <w:rPr/>
+      </w:pPr>
+      <w:r>
+        <w:rPr>
+          <w:sz w:val="24"/>
+        </w:rPr>
+        <w:t>6. This can then be used via a Graphical User Interface (GUI ) that consists of a search button and a textbox for the input of the keywords.</w:t>
+      </w:r>
+    </w:p>
+    <w:p>
+      <w:pPr>
+        <w:pStyle w:val="Normal"/>
+        <w:spacing w:before="0" w:after="0"/>
+        <w:rPr>
+          <w:sz w:val="24"/>
+        </w:rPr>
+      </w:pPr>
+      <w:r>
+        <w:rPr>
+          <w:sz w:val="24"/>
+        </w:rPr>
+      </w:r>
+    </w:p>
+    <w:p>
+      <w:pPr>
+        <w:pStyle w:val="Normal"/>
+        <w:spacing w:before="0" w:after="0"/>
+        <w:rPr/>
+      </w:pPr>
+      <w:r>
+        <w:rPr>
+          <w:sz w:val="24"/>
+        </w:rPr>
+        <w:t>7. The Query Parser converts the keywords to an appropriate format which can be matched against the dictionary.</w:t>
+      </w:r>
+    </w:p>
+    <w:p>
+      <w:pPr>
+        <w:pStyle w:val="Normal"/>
+        <w:spacing w:before="0" w:after="0"/>
+        <w:rPr>
+          <w:sz w:val="24"/>
+        </w:rPr>
+      </w:pPr>
+      <w:r>
+        <w:rPr>
+          <w:sz w:val="24"/>
+        </w:rPr>
+      </w:r>
+    </w:p>
+    <w:p>
+      <w:pPr>
+        <w:pStyle w:val="Normal"/>
+        <w:spacing w:before="0" w:after="0"/>
+        <w:rPr/>
+      </w:pPr>
+      <w:r>
+        <w:rPr>
+          <w:sz w:val="24"/>
+        </w:rPr>
+        <w:t>8.      The returned Results are presented on the graphical interface in a ranked fashioned and with links.</w:t>
+      </w:r>
+    </w:p>
+    <w:p>
+      <w:pPr>
+        <w:pStyle w:val="Normal"/>
+        <w:jc w:val="center"/>
+        <w:rPr/>
       </w:pPr>
       <w:r>
         <w:rPr>
           <w:sz w:val="28"/>
         </w:rPr>
-      </w:r>
-    </w:p>
-    <w:p>
-      <w:pPr>
-        <w:pStyle w:val="Normal"/>
-        <w:spacing w:before="0" w:after="0"/>
-        <w:rPr>
-          <w:sz w:val="24"/>
-        </w:rPr>
-      </w:pPr>
-      <w:r>
-        <w:rPr>
-          <w:sz w:val="24"/>
-        </w:rPr>
-      </w:r>
-    </w:p>
-    <w:p>
-      <w:pPr>
-        <w:pStyle w:val="Normal"/>
-        <w:spacing w:before="0" w:after="0"/>
-        <w:rPr>
-          <w:sz w:val="24"/>
-        </w:rPr>
-      </w:pPr>
-      <w:r>
-        <w:rPr>
-          <w:sz w:val="24"/>
-        </w:rPr>
-      </w:r>
-    </w:p>
-    <w:p>
-      <w:pPr>
-        <w:pStyle w:val="Normal"/>
-        <w:spacing w:before="0" w:after="0"/>
+        <w:t>Detailed Description of the Search System Elements</w:t>
+      </w:r>
+    </w:p>
+    <w:p>
+      <w:pPr>
+        <w:pStyle w:val="Normal"/>
         <w:jc w:val="center"/>
         <w:rPr>
-          <w:sz w:val="28"/>
-        </w:rPr>
-      </w:pPr>
-      <w:r>
-        <w:rPr>
-          <w:sz w:val="28"/>
-        </w:rPr>
-        <w:t>Introduction</w:t>
-      </w:r>
-    </w:p>
-    <w:p>
-      <w:pPr>
-        <w:pStyle w:val="Normal"/>
-        <w:spacing w:before="0" w:after="0"/>
-        <w:rPr>
-          <w:sz w:val="24"/>
-        </w:rPr>
-      </w:pPr>
-      <w:r>
-        <w:rPr>
-          <w:sz w:val="24"/>
-        </w:rPr>
-      </w:r>
-    </w:p>
-    <w:p>
-      <w:pPr>
-        <w:pStyle w:val="Normal"/>
-        <w:spacing w:before="0" w:after="0"/>
-        <w:rPr>
-          <w:sz w:val="24"/>
-        </w:rPr>
-      </w:pPr>
-      <w:r>
-        <w:rPr>
-          <w:sz w:val="24"/>
-        </w:rPr>
-      </w:r>
-    </w:p>
-    <w:p>
-      <w:pPr>
-        <w:pStyle w:val="Normal"/>
-        <w:spacing w:before="0" w:after="0"/>
-        <w:rPr>
-          <w:sz w:val="24"/>
-        </w:rPr>
-      </w:pPr>
-      <w:r>
-        <w:rPr>
-          <w:sz w:val="24"/>
-        </w:rPr>
-      </w:r>
-    </w:p>
-    <w:p>
-      <w:pPr>
-        <w:pStyle w:val="Normal"/>
-        <w:spacing w:before="0" w:after="0"/>
-        <w:ind w:left="360" w:hanging="0"/>
-        <w:rPr>
-          <w:sz w:val="24"/>
-        </w:rPr>
-      </w:pPr>
-      <w:r>
-        <w:rPr>
-          <w:sz w:val="24"/>
-        </w:rPr>
-      </w:r>
-    </w:p>
-    <w:p>
-      <w:pPr>
-        <w:pStyle w:val="Normal"/>
-        <w:spacing w:before="0" w:after="0"/>
-        <w:ind w:left="360" w:hanging="0"/>
-        <w:rPr>
-          <w:sz w:val="24"/>
-        </w:rPr>
-      </w:pPr>
-      <w:r>
-        <w:rPr>
-          <w:sz w:val="24"/>
-        </w:rPr>
-      </w:r>
-    </w:p>
-    <w:p>
-      <w:pPr>
-        <w:pStyle w:val="Normal"/>
-        <w:spacing w:before="0" w:after="0"/>
-        <w:rPr>
-          <w:sz w:val="24"/>
-        </w:rPr>
-      </w:pPr>
-      <w:r>
-        <w:rPr>
-          <w:sz w:val="24"/>
-        </w:rPr>
-      </w:r>
-    </w:p>
-    <w:p>
-      <w:pPr>
-        <w:pStyle w:val="Normal"/>
-        <w:spacing w:before="0" w:after="0"/>
-        <w:rPr>
-          <w:sz w:val="24"/>
-        </w:rPr>
-      </w:pPr>
-      <w:r>
-        <w:rPr>
-          <w:sz w:val="24"/>
-        </w:rPr>
-        <w:t>The Website which ...questions answers….doctors reviess</w:t>
-      </w:r>
-    </w:p>
-    <w:p>
-      <w:pPr>
-        <w:pStyle w:val="Normal"/>
-        <w:spacing w:before="0" w:after="0"/>
-        <w:rPr>
-          <w:sz w:val="24"/>
-        </w:rPr>
-      </w:pPr>
-      <w:r>
-        <w:rPr>
-          <w:sz w:val="24"/>
-        </w:rPr>
-        <w:t>The system consists of the following parts:</w:t>
-      </w:r>
-    </w:p>
-    <w:p>
-      <w:pPr>
-        <w:pStyle w:val="Normal"/>
-        <w:spacing w:before="0" w:after="0"/>
-        <w:rPr>
-          <w:sz w:val="24"/>
-        </w:rPr>
-      </w:pPr>
-      <w:r>
-        <w:rPr>
-          <w:sz w:val="24"/>
-        </w:rPr>
-      </w:r>
-    </w:p>
-    <w:p>
-      <w:pPr>
-        <w:pStyle w:val="Normal"/>
-        <w:spacing w:before="0" w:after="0"/>
-        <w:rPr>
-          <w:sz w:val="24"/>
-        </w:rPr>
-      </w:pPr>
-      <w:r>
-        <w:rPr>
-          <w:sz w:val="24"/>
-        </w:rPr>
-      </w:r>
-    </w:p>
-    <w:p>
-      <w:pPr>
-        <w:pStyle w:val="Normal"/>
-        <w:spacing w:before="0" w:after="0"/>
-        <w:rPr>
-          <w:sz w:val="24"/>
-        </w:rPr>
-      </w:pPr>
-      <w:r>
-        <w:rPr>
-          <w:sz w:val="24"/>
-        </w:rPr>
-        <w:t>1. The Web Crawler which crawls the follow site (https://www.realself.com/) and obtain the frequently asked question (FAQ) and the doctor list .</w:t>
-      </w:r>
-    </w:p>
-    <w:p>
-      <w:pPr>
-        <w:pStyle w:val="Normal"/>
-        <w:spacing w:before="0" w:after="0"/>
-        <w:rPr>
-          <w:sz w:val="24"/>
-        </w:rPr>
-      </w:pPr>
-      <w:r>
-        <w:rPr>
-          <w:sz w:val="24"/>
-        </w:rPr>
-      </w:r>
-    </w:p>
-    <w:p>
-      <w:pPr>
-        <w:pStyle w:val="Normal"/>
-        <w:spacing w:before="0" w:after="0"/>
-        <w:rPr>
-          <w:sz w:val="24"/>
-        </w:rPr>
-      </w:pPr>
-      <w:r>
-        <w:rPr>
-          <w:sz w:val="24"/>
-        </w:rPr>
-        <w:t>2.      The Parser obtains extracts specific information of the crawled files in bulk and gives a first structure.</w:t>
-      </w:r>
-    </w:p>
-    <w:p>
-      <w:pPr>
-        <w:pStyle w:val="Normal"/>
-        <w:spacing w:before="0" w:after="0"/>
-        <w:rPr>
-          <w:sz w:val="24"/>
-        </w:rPr>
-      </w:pPr>
-      <w:r>
-        <w:rPr>
-          <w:sz w:val="24"/>
-        </w:rPr>
-      </w:r>
-    </w:p>
-    <w:p>
-      <w:pPr>
-        <w:pStyle w:val="Normal"/>
-        <w:spacing w:before="0" w:after="0"/>
-        <w:rPr>
-          <w:sz w:val="24"/>
-        </w:rPr>
-      </w:pPr>
-      <w:r>
-        <w:rPr>
-          <w:sz w:val="24"/>
-        </w:rPr>
-        <w:t>3.      The Intermediate Part creates from the extracted information preliminary  files per word and connects it to the webpages where those words occur.</w:t>
-      </w:r>
-    </w:p>
-    <w:p>
-      <w:pPr>
-        <w:pStyle w:val="Normal"/>
-        <w:spacing w:before="0" w:after="0"/>
-        <w:rPr>
-          <w:sz w:val="24"/>
-        </w:rPr>
-      </w:pPr>
-      <w:r>
-        <w:rPr>
-          <w:sz w:val="24"/>
-        </w:rPr>
-      </w:r>
-    </w:p>
-    <w:p>
-      <w:pPr>
-        <w:pStyle w:val="Normal"/>
-        <w:spacing w:before="0" w:after="0"/>
-        <w:rPr>
-          <w:sz w:val="24"/>
-        </w:rPr>
-      </w:pPr>
-      <w:r>
-        <w:rPr>
-          <w:sz w:val="24"/>
-        </w:rPr>
-        <w:t>4.1 The PageRanker calculates the popularity of a webpage based on the number of links which point to it from other webpages.</w:t>
-      </w:r>
-    </w:p>
-    <w:p>
-      <w:pPr>
-        <w:pStyle w:val="Normal"/>
-        <w:spacing w:before="0" w:after="0"/>
-        <w:rPr>
-          <w:sz w:val="24"/>
-        </w:rPr>
-      </w:pPr>
-      <w:r>
-        <w:rPr>
-          <w:sz w:val="24"/>
-        </w:rPr>
-      </w:r>
-    </w:p>
-    <w:p>
-      <w:pPr>
-        <w:pStyle w:val="Normal"/>
-        <w:spacing w:before="0" w:after="0"/>
-        <w:rPr>
-          <w:sz w:val="24"/>
-        </w:rPr>
-      </w:pPr>
-      <w:r>
-        <w:rPr>
-          <w:sz w:val="24"/>
-        </w:rPr>
-        <w:t>4.2 The QualityScorer assigns a quality to a webpage. The quality is determined by the number of answers on a question website and by the amount of reviews in case of a doctor’s page.</w:t>
-      </w:r>
-    </w:p>
-    <w:p>
-      <w:pPr>
-        <w:pStyle w:val="Normal"/>
-        <w:spacing w:before="0" w:after="0"/>
-        <w:rPr>
-          <w:sz w:val="24"/>
-        </w:rPr>
-      </w:pPr>
-      <w:r>
-        <w:rPr>
-          <w:sz w:val="24"/>
-        </w:rPr>
-      </w:r>
-    </w:p>
-    <w:p>
-      <w:pPr>
-        <w:pStyle w:val="Normal"/>
-        <w:spacing w:before="0" w:after="0"/>
-        <w:rPr>
-          <w:sz w:val="24"/>
-        </w:rPr>
-      </w:pPr>
-      <w:r>
-        <w:rPr>
-          <w:sz w:val="24"/>
-        </w:rPr>
-        <w:t>4.3 Term Frequency-Inverse Dictionary Frequency( TF-IDF) is the matrix for tf-idf scoring will sort all the documents by the respective relevance.</w:t>
-      </w:r>
-    </w:p>
-    <w:p>
-      <w:pPr>
-        <w:pStyle w:val="Normal"/>
-        <w:spacing w:before="0" w:after="0"/>
-        <w:rPr>
-          <w:sz w:val="24"/>
-        </w:rPr>
-      </w:pPr>
-      <w:r>
-        <w:rPr>
-          <w:sz w:val="24"/>
-        </w:rPr>
-      </w:r>
-    </w:p>
-    <w:p>
-      <w:pPr>
-        <w:pStyle w:val="Normal"/>
-        <w:spacing w:before="0" w:after="0"/>
-        <w:rPr>
-          <w:sz w:val="24"/>
-        </w:rPr>
-      </w:pPr>
-      <w:r>
-        <w:rPr>
-          <w:sz w:val="24"/>
-        </w:rPr>
-        <w:t>5. The Indexer finally creates the final dictionary using the combined score of PageRanker, Quality Score and TF-IDF.</w:t>
-      </w:r>
-    </w:p>
-    <w:p>
-      <w:pPr>
-        <w:pStyle w:val="Normal"/>
-        <w:spacing w:before="0" w:after="0"/>
-        <w:rPr>
-          <w:sz w:val="24"/>
-        </w:rPr>
-      </w:pPr>
-      <w:r>
-        <w:rPr>
-          <w:sz w:val="24"/>
-        </w:rPr>
-      </w:r>
-    </w:p>
-    <w:p>
-      <w:pPr>
-        <w:pStyle w:val="Normal"/>
-        <w:spacing w:before="0" w:after="0"/>
-        <w:rPr>
-          <w:sz w:val="24"/>
-        </w:rPr>
-      </w:pPr>
-      <w:r>
-        <w:rPr>
-          <w:sz w:val="24"/>
-        </w:rPr>
-      </w:r>
-    </w:p>
-    <w:p>
-      <w:pPr>
-        <w:pStyle w:val="Normal"/>
-        <w:spacing w:before="0" w:after="0"/>
-        <w:rPr>
-          <w:sz w:val="24"/>
-        </w:rPr>
-      </w:pPr>
-      <w:r>
-        <w:rPr>
-          <w:sz w:val="24"/>
-        </w:rPr>
-      </w:r>
-    </w:p>
-    <w:p>
-      <w:pPr>
-        <w:pStyle w:val="Normal"/>
-        <w:spacing w:before="0" w:after="0"/>
-        <w:rPr>
-          <w:sz w:val="24"/>
-        </w:rPr>
-      </w:pPr>
-      <w:r>
-        <w:rPr>
-          <w:sz w:val="24"/>
-        </w:rPr>
-        <w:t>6. This can then be used via a Graphical User Interface (GUI ) that consists of a search button and a textbox for the input of the keywords.</w:t>
-      </w:r>
-    </w:p>
-    <w:p>
-      <w:pPr>
-        <w:pStyle w:val="Normal"/>
-        <w:spacing w:before="0" w:after="0"/>
-        <w:rPr>
-          <w:sz w:val="24"/>
-        </w:rPr>
-      </w:pPr>
-      <w:r>
-        <w:rPr>
-          <w:sz w:val="24"/>
-        </w:rPr>
-      </w:r>
-    </w:p>
-    <w:p>
-      <w:pPr>
-        <w:pStyle w:val="Normal"/>
-        <w:spacing w:before="0" w:after="0"/>
-        <w:rPr>
-          <w:sz w:val="24"/>
-        </w:rPr>
-      </w:pPr>
-      <w:r>
-        <w:rPr>
-          <w:sz w:val="24"/>
-        </w:rPr>
-        <w:t>7. The Query Parser converts the keywords to an appropriate format which can be matched against the dictionary.</w:t>
-      </w:r>
-    </w:p>
-    <w:p>
-      <w:pPr>
-        <w:pStyle w:val="Normal"/>
-        <w:spacing w:before="0" w:after="0"/>
-        <w:rPr>
-          <w:sz w:val="24"/>
-        </w:rPr>
-      </w:pPr>
-      <w:r>
-        <w:rPr>
-          <w:sz w:val="24"/>
-        </w:rPr>
-      </w:r>
-    </w:p>
-    <w:p>
-      <w:pPr>
-        <w:pStyle w:val="Normal"/>
-        <w:spacing w:before="0" w:after="0"/>
-        <w:rPr>
-          <w:sz w:val="24"/>
-        </w:rPr>
-      </w:pPr>
-      <w:r>
-        <w:rPr>
-          <w:sz w:val="24"/>
-        </w:rPr>
-        <w:t>8.      The returned Results are presented on the graphical interface in a ranked fashioned and with links.</w:t>
-      </w:r>
-    </w:p>
-    <w:p>
-      <w:pPr>
-        <w:pStyle w:val="Normal"/>
-        <w:spacing w:before="0" w:after="0"/>
-        <w:rPr>
-          <w:sz w:val="24"/>
-        </w:rPr>
-      </w:pPr>
-      <w:r>
-        <w:rPr>
-          <w:sz w:val="24"/>
-        </w:rPr>
-      </w:r>
-    </w:p>
-    <w:p>
-      <w:pPr>
-        <w:pStyle w:val="Normal"/>
-        <w:spacing w:before="0" w:after="0"/>
-        <w:rPr>
-          <w:sz w:val="24"/>
-        </w:rPr>
-      </w:pPr>
-      <w:r>
-        <w:rPr>
-          <w:sz w:val="24"/>
-        </w:rPr>
-      </w:r>
-    </w:p>
-    <w:p>
-      <w:pPr>
-        <w:pStyle w:val="Normal"/>
-        <w:spacing w:before="0" w:after="0"/>
-        <w:rPr>
-          <w:sz w:val="24"/>
-        </w:rPr>
-      </w:pPr>
-      <w:r>
-        <w:rPr>
-          <w:sz w:val="24"/>
-        </w:rPr>
-      </w:r>
-    </w:p>
-    <w:p>
-      <w:pPr>
-        <w:pStyle w:val="Normal"/>
-        <w:spacing w:before="0" w:after="0"/>
-        <w:rPr>
-          <w:sz w:val="24"/>
-        </w:rPr>
-      </w:pPr>
-      <w:r>
-        <w:rPr>
-          <w:sz w:val="24"/>
-        </w:rPr>
-      </w:r>
-    </w:p>
-    <w:p>
-      <w:pPr>
-        <w:pStyle w:val="Normal"/>
-        <w:spacing w:before="0" w:after="0"/>
-        <w:rPr>
-          <w:sz w:val="24"/>
-        </w:rPr>
-      </w:pPr>
-      <w:r>
-        <w:rPr>
-          <w:sz w:val="24"/>
-        </w:rPr>
-      </w:r>
-    </w:p>
-    <w:p>
-      <w:pPr>
-        <w:pStyle w:val="Normal"/>
-        <w:spacing w:before="0" w:after="0"/>
-        <w:rPr>
-          <w:sz w:val="24"/>
-        </w:rPr>
-      </w:pPr>
-      <w:r>
-        <w:rPr>
-          <w:sz w:val="24"/>
-        </w:rPr>
-      </w:r>
-    </w:p>
-    <w:p>
-      <w:pPr>
-        <w:pStyle w:val="Normal"/>
-        <w:spacing w:before="0" w:after="0"/>
-        <w:rPr>
-          <w:sz w:val="24"/>
-        </w:rPr>
-      </w:pPr>
-      <w:r>
-        <w:rPr>
-          <w:sz w:val="24"/>
-        </w:rPr>
-      </w:r>
-    </w:p>
-    <w:p>
-      <w:pPr>
-        <w:pStyle w:val="Normal"/>
-        <w:spacing w:before="0" w:after="0"/>
-        <w:rPr>
-          <w:sz w:val="24"/>
-        </w:rPr>
-      </w:pPr>
-      <w:r>
-        <w:rPr>
-          <w:sz w:val="24"/>
-        </w:rPr>
-      </w:r>
-    </w:p>
-    <w:p>
-      <w:pPr>
-        <w:pStyle w:val="Normal"/>
-        <w:spacing w:before="0" w:after="0"/>
-        <w:rPr>
-          <w:sz w:val="24"/>
-        </w:rPr>
-      </w:pPr>
-      <w:r>
-        <w:rPr>
-          <w:sz w:val="24"/>
-        </w:rPr>
-      </w:r>
-    </w:p>
-    <w:p>
-      <w:pPr>
-        <w:pStyle w:val="Normal"/>
-        <w:spacing w:before="0" w:after="0"/>
-        <w:rPr>
-          <w:sz w:val="24"/>
-        </w:rPr>
-      </w:pPr>
-      <w:r>
-        <w:rPr>
-          <w:sz w:val="24"/>
-        </w:rPr>
-      </w:r>
-    </w:p>
-    <w:p>
-      <w:pPr>
-        <w:pStyle w:val="Normal"/>
-        <w:jc w:val="center"/>
-        <w:rPr>
-          <w:sz w:val="28"/>
-        </w:rPr>
-      </w:pPr>
-      <w:r>
-        <w:rPr>
-          <w:sz w:val="28"/>
-        </w:rPr>
-        <w:t>Detailed Description of the Search System Elements</w:t>
-      </w:r>
-    </w:p>
-    <w:p>
-      <w:pPr>
-        <w:pStyle w:val="Normal"/>
-        <w:jc w:val="center"/>
-        <w:rPr>
-          <w:sz w:val="24"/>
-        </w:rPr>
-      </w:pPr>
-      <w:r>
-        <w:rPr>
-          <w:sz w:val="24"/>
-        </w:rPr>
-      </w:r>
-    </w:p>
-    <w:p>
-      <w:pPr>
-        <w:pStyle w:val="Normal"/>
-        <w:rPr>
-          <w:b/>
-          <w:b/>
-          <w:sz w:val="28"/>
-        </w:rPr>
+          <w:sz w:val="24"/>
+        </w:rPr>
+      </w:pPr>
+      <w:r>
+        <w:rPr>
+          <w:sz w:val="24"/>
+        </w:rPr>
+      </w:r>
+    </w:p>
+    <w:p>
+      <w:pPr>
+        <w:pStyle w:val="Normal"/>
+        <w:rPr/>
       </w:pPr>
       <w:r>
         <w:rPr>
@@ -947,7 +711,7 @@
       </w:pPr>
       <w:r>
         <w:rPr/>
-        <w:t>Frequently Asked Question (FAQ)</w:t>
+        <w:t>Questions</w:t>
       </w:r>
     </w:p>
     <w:p>
@@ -968,14 +732,11 @@
       <w:pPr>
         <w:pStyle w:val="Normal"/>
         <w:spacing w:before="0" w:after="0"/>
+        <w:rPr/>
+      </w:pPr>
+      <w:r>
         <w:rPr>
           <w:b/>
-          <w:b/>
-        </w:rPr>
-      </w:pPr>
-      <w:r>
-        <w:rPr>
-          <w:b/>
         </w:rPr>
         <w:t>Item Names</w:t>
       </w:r>
@@ -984,9 +745,7 @@
       <w:pPr>
         <w:pStyle w:val="Normal"/>
         <w:spacing w:before="0" w:after="0"/>
-        <w:rPr>
-          <w:sz w:val="20"/>
-        </w:rPr>
+        <w:rPr/>
       </w:pPr>
       <w:r>
         <w:rPr>
@@ -1033,74 +792,62 @@
       <w:pPr>
         <w:pStyle w:val="Normal"/>
         <w:spacing w:before="0" w:after="0"/>
-        <w:rPr>
-          <w:b/>
+        <w:rPr/>
+      </w:pPr>
+      <w:r>
+        <w:rPr>
           <w:b/>
           <w:sz w:val="20"/>
         </w:rPr>
-      </w:pPr>
-      <w:r>
-        <w:rPr>
-          <w:b/>
+        <w:t xml:space="preserve">Questions items: </w:t>
+      </w:r>
+    </w:p>
+    <w:p>
+      <w:pPr>
+        <w:pStyle w:val="Normal"/>
+        <w:spacing w:before="0" w:after="0"/>
+        <w:rPr/>
+      </w:pPr>
+      <w:r>
+        <w:rPr>
           <w:sz w:val="20"/>
         </w:rPr>
-        <w:t xml:space="preserve">FAQ items: </w:t>
-      </w:r>
-    </w:p>
-    <w:p>
-      <w:pPr>
-        <w:pStyle w:val="Normal"/>
-        <w:spacing w:before="0" w:after="0"/>
-        <w:rPr>
-          <w:i/>
+        <w:t xml:space="preserve">Questions Site:  </w:t>
+      </w:r>
+      <w:r>
+        <w:rPr>
           <w:i/>
           <w:sz w:val="20"/>
         </w:rPr>
+        <w:t>/xmlsitemap-Question{}.xml</w:t>
+      </w:r>
+    </w:p>
+    <w:p>
+      <w:pPr>
+        <w:pStyle w:val="Normal"/>
+        <w:spacing w:before="0" w:after="0"/>
+        <w:rPr/>
       </w:pPr>
       <w:r>
         <w:rPr>
           <w:sz w:val="20"/>
         </w:rPr>
-        <w:t xml:space="preserve">FAQ Site:  </w:t>
+        <w:t>Questions Files</w:t>
       </w:r>
       <w:r>
         <w:rPr>
           <w:i/>
           <w:sz w:val="20"/>
         </w:rPr>
-        <w:t>/xmlsitemap-Question{}.xml</w:t>
-      </w:r>
-    </w:p>
-    <w:p>
-      <w:pPr>
-        <w:pStyle w:val="Normal"/>
-        <w:spacing w:before="0" w:after="0"/>
-        <w:rPr>
-          <w:i/>
+        <w:t>: faq_question_toronto-70-years-marionette-lines-feel-older-recommend.html</w:t>
+      </w:r>
+      <w:r>
+        <w:rPr>
           <w:i/>
           <w:sz w:val="20"/>
         </w:rPr>
-      </w:pPr>
-      <w:r>
-        <w:rPr>
-          <w:sz w:val="20"/>
-        </w:rPr>
-        <w:t>FAQ Files</w:t>
-      </w:r>
-      <w:r>
-        <w:rPr>
-          <w:i/>
-          <w:sz w:val="20"/>
-        </w:rPr>
-        <w:t>: faq_question_toronto-70-years-marionette-lines-feel-older-recommend.html</w:t>
-      </w:r>
-      <w:r>
-        <w:rPr>
-          <w:i/>
-          <w:sz w:val="20"/>
-        </w:rPr>
         <w:drawing>
-          <wp:inline distT="0" distB="9525" distL="0" distR="9525">
+          <wp:inline distT="0" distB="0" distL="0" distR="0">
             <wp:extent cx="5857875" cy="1990725"/>
             <wp:effectExtent l="0" t="0" r="0" b="0"/>
             <wp:docPr id="3" name="Picture 12" descr=""/>
@@ -1117,7 +864,7 @@
                     </pic:cNvPicPr>
                   </pic:nvPicPr>
                   <pic:blipFill>
-                    <a:blip r:embed="rId4"/>
+                    <a:blip r:embed="rId5"/>
                     <a:srcRect l="0" t="0" r="1443" b="3592"/>
                     <a:stretch>
                       <a:fillRect/>
@@ -1143,73 +890,60 @@
       <w:pPr>
         <w:pStyle w:val="Normal"/>
         <w:spacing w:before="0" w:after="0"/>
-        <w:rPr>
-          <w:b/>
+        <w:rPr/>
+      </w:pPr>
+      <w:r>
+        <w:rPr>
           <w:b/>
           <w:sz w:val="20"/>
         </w:rPr>
-      </w:pPr>
-      <w:r>
-        <w:rPr>
-          <w:b/>
+        <w:t>Doctor items:</w:t>
+      </w:r>
+    </w:p>
+    <w:p>
+      <w:pPr>
+        <w:pStyle w:val="Normal"/>
+        <w:spacing w:before="0" w:after="0"/>
+        <w:rPr/>
+      </w:pPr>
+      <w:r>
+        <w:rPr>
           <w:sz w:val="20"/>
         </w:rPr>
-        <w:t>Doctor items:</w:t>
-      </w:r>
-    </w:p>
-    <w:p>
-      <w:pPr>
-        <w:pStyle w:val="Normal"/>
-        <w:spacing w:before="0" w:after="0"/>
-        <w:rPr>
-          <w:i/>
+        <w:t xml:space="preserve">Doctor Site:  </w:t>
+      </w:r>
+      <w:r>
+        <w:rPr>
           <w:i/>
           <w:sz w:val="20"/>
         </w:rPr>
+        <w:t>/xmlsitemap-Dr{}.xml</w:t>
+      </w:r>
+    </w:p>
+    <w:p>
+      <w:pPr>
+        <w:pStyle w:val="Normal"/>
+        <w:spacing w:before="0" w:after="0"/>
+        <w:rPr/>
       </w:pPr>
       <w:r>
         <w:rPr>
           <w:sz w:val="20"/>
         </w:rPr>
-        <w:t xml:space="preserve">Doctor Site:  </w:t>
+        <w:t xml:space="preserve">Doctor Files </w:t>
       </w:r>
       <w:r>
         <w:rPr>
           <w:i/>
           <w:sz w:val="20"/>
         </w:rPr>
-        <w:t>/xmlsitemap-Dr{}.xml</w:t>
-      </w:r>
-    </w:p>
-    <w:p>
-      <w:pPr>
-        <w:pStyle w:val="Normal"/>
-        <w:spacing w:before="0" w:after="0"/>
-        <w:rPr>
-          <w:sz w:val="20"/>
-        </w:rPr>
-      </w:pPr>
-      <w:r>
-        <w:rPr>
-          <w:sz w:val="20"/>
-        </w:rPr>
-        <w:t xml:space="preserve">Doctor Files </w:t>
-      </w:r>
-      <w:r>
-        <w:rPr>
-          <w:i/>
-          <w:sz w:val="20"/>
-        </w:rPr>
         <w:t>doctor_Anesthesiologist_Alex-Roher.html</w:t>
       </w:r>
     </w:p>
     <w:p>
       <w:pPr>
         <w:pStyle w:val="Normal"/>
-        <w:rPr>
-          <w:b/>
-          <w:b/>
-        </w:rPr>
+        <w:rPr/>
       </w:pPr>
       <w:r>
         <w:rPr/>
@@ -1231,7 +965,7 @@
                     </pic:cNvPicPr>
                   </pic:nvPicPr>
                   <pic:blipFill>
-                    <a:blip r:embed="rId5"/>
+                    <a:blip r:embed="rId6"/>
                     <a:srcRect l="0" t="0" r="5772" b="8544"/>
                     <a:stretch>
                       <a:fillRect/>
@@ -1256,11 +990,7 @@
     <w:p>
       <w:pPr>
         <w:pStyle w:val="Normal"/>
-        <w:rPr>
-          <w:b/>
-          <w:b/>
-          <w:sz w:val="24"/>
-        </w:rPr>
+        <w:rPr/>
       </w:pPr>
       <w:r>
         <w:rPr>
@@ -1290,7 +1020,6 @@
         </w:tabs>
         <w:rPr/>
       </w:pPr>
-      <w:bookmarkStart w:id="0" w:name="OLE_LINK5"/>
       <w:r>
         <w:rPr>
           <w:sz w:val="20"/>
@@ -1394,9 +1123,7 @@
         <w:tabs>
           <w:tab w:val="left" w:pos="3994" w:leader="none"/>
         </w:tabs>
-        <w:rPr>
-          <w:sz w:val="20"/>
-        </w:rPr>
+        <w:rPr/>
       </w:pPr>
       <w:r>
         <w:rPr>
@@ -1411,11 +1138,7 @@
         <w:tabs>
           <w:tab w:val="left" w:pos="3994" w:leader="none"/>
         </w:tabs>
-        <w:rPr>
-          <w:b/>
-          <w:b/>
-          <w:sz w:val="24"/>
-        </w:rPr>
+        <w:rPr/>
       </w:pPr>
       <w:r>
         <w:rPr>
@@ -1431,9 +1154,7 @@
         <w:tabs>
           <w:tab w:val="left" w:pos="3994" w:leader="none"/>
         </w:tabs>
-        <w:rPr>
-          <w:sz w:val="20"/>
-        </w:rPr>
+        <w:rPr/>
       </w:pPr>
       <w:r>
         <w:rPr>
@@ -1465,16 +1186,12 @@
           <w:tab w:val="left" w:pos="3994" w:leader="none"/>
         </w:tabs>
         <w:spacing w:lineRule="auto" w:line="240"/>
-        <w:rPr>
-          <w:b/>
-          <w:b/>
-          <w:sz w:val="20"/>
-        </w:rPr>
-      </w:pPr>
-      <w:bookmarkStart w:id="1" w:name="OLE_LINK5"/>
-      <w:bookmarkStart w:id="2" w:name="OLE_LINK6"/>
-      <w:bookmarkEnd w:id="1"/>
-      <w:bookmarkEnd w:id="2"/>
+        <w:rPr/>
+      </w:pPr>
+      <w:bookmarkStart w:id="3" w:name="OLE_LINK5"/>
+      <w:bookmarkStart w:id="4" w:name="OLE_LINK6"/>
+      <w:bookmarkEnd w:id="3"/>
+      <w:bookmarkEnd w:id="4"/>
       <w:r>
         <w:rPr>
           <w:b/>
@@ -1490,16 +1207,12 @@
           <w:tab w:val="left" w:pos="3994" w:leader="none"/>
         </w:tabs>
         <w:spacing w:lineRule="auto" w:line="240"/>
-        <w:rPr>
-          <w:b/>
-          <w:b/>
-          <w:sz w:val="20"/>
-        </w:rPr>
+        <w:rPr/>
       </w:pPr>
       <w:r>
         <w:rPr/>
         <w:drawing>
-          <wp:inline distT="0" distB="0" distL="0" distR="6350">
+          <wp:inline distT="0" distB="0" distL="0" distR="0">
             <wp:extent cx="6680835" cy="523875"/>
             <wp:effectExtent l="0" t="0" r="0" b="0"/>
             <wp:docPr id="5" name="Picture 14" descr=""/>
@@ -1516,7 +1229,7 @@
                     </pic:cNvPicPr>
                   </pic:nvPicPr>
                   <pic:blipFill>
-                    <a:blip r:embed="rId6"/>
+                    <a:blip r:embed="rId7"/>
                     <a:stretch>
                       <a:fillRect/>
                     </a:stretch>
@@ -1544,9 +1257,7 @@
           <w:tab w:val="left" w:pos="3994" w:leader="none"/>
         </w:tabs>
         <w:spacing w:lineRule="auto" w:line="240"/>
-        <w:rPr>
-          <w:sz w:val="20"/>
-        </w:rPr>
+        <w:rPr/>
       </w:pPr>
       <w:r>
         <w:rPr>
@@ -1585,7 +1296,7 @@
                     </pic:cNvPicPr>
                   </pic:nvPicPr>
                   <pic:blipFill>
-                    <a:blip r:embed="rId7"/>
+                    <a:blip r:embed="rId8"/>
                     <a:stretch>
                       <a:fillRect/>
                     </a:stretch>
@@ -1633,11 +1344,7 @@
           <w:tab w:val="left" w:pos="3994" w:leader="none"/>
         </w:tabs>
         <w:spacing w:lineRule="auto" w:line="240"/>
-        <w:rPr>
-          <w:b/>
-          <w:b/>
-          <w:sz w:val="20"/>
-        </w:rPr>
+        <w:rPr/>
       </w:pPr>
       <w:r>
         <w:rPr>
@@ -1654,9 +1361,7 @@
           <w:tab w:val="left" w:pos="3994" w:leader="none"/>
         </w:tabs>
         <w:spacing w:lineRule="auto" w:line="240" w:before="0" w:after="0"/>
-        <w:rPr>
-          <w:sz w:val="20"/>
-        </w:rPr>
+        <w:rPr/>
       </w:pPr>
       <w:r>
         <w:rPr/>
@@ -1678,7 +1383,7 @@
                     </pic:cNvPicPr>
                   </pic:nvPicPr>
                   <pic:blipFill>
-                    <a:blip r:embed="rId8"/>
+                    <a:blip r:embed="rId9"/>
                     <a:stretch>
                       <a:fillRect/>
                     </a:stretch>
@@ -1715,9 +1420,7 @@
     <w:p>
       <w:pPr>
         <w:pStyle w:val="Normal"/>
-        <w:rPr>
-          <w:sz w:val="20"/>
-        </w:rPr>
+        <w:rPr/>
       </w:pPr>
       <w:r>
         <w:rPr>
@@ -1754,7 +1457,7 @@
                     </pic:cNvPicPr>
                   </pic:nvPicPr>
                   <pic:blipFill>
-                    <a:blip r:embed="rId9"/>
+                    <a:blip r:embed="rId10"/>
                     <a:stretch>
                       <a:fillRect/>
                     </a:stretch>
@@ -1920,11 +1623,7 @@
     <w:p>
       <w:pPr>
         <w:pStyle w:val="Normal"/>
-        <w:rPr>
-          <w:b/>
-          <w:b/>
-          <w:sz w:val="28"/>
-        </w:rPr>
+        <w:rPr/>
       </w:pPr>
       <w:r>
         <w:rPr>
@@ -1959,11 +1658,7 @@
         <w:tabs>
           <w:tab w:val="left" w:pos="3994" w:leader="none"/>
         </w:tabs>
-        <w:rPr>
-          <w:b/>
-          <w:b/>
-          <w:sz w:val="24"/>
-        </w:rPr>
+        <w:rPr/>
       </w:pPr>
       <w:r>
         <w:rPr/>
@@ -2111,9 +1806,7 @@
           <w:tab w:val="left" w:pos="3994" w:leader="none"/>
         </w:tabs>
         <w:spacing w:before="0" w:after="0"/>
-        <w:rPr>
-          <w:sz w:val="24"/>
-        </w:rPr>
+        <w:rPr/>
       </w:pPr>
       <w:r>
         <w:rPr/>
@@ -2144,9 +1837,7 @@
         <w:tabs>
           <w:tab w:val="left" w:pos="3994" w:leader="none"/>
         </w:tabs>
-        <w:rPr>
-          <w:sz w:val="24"/>
-        </w:rPr>
+        <w:rPr/>
       </w:pPr>
       <w:r>
         <w:rPr/>
@@ -2155,7 +1846,7 @@
       <w:r>
         <w:rPr/>
         <w:drawing>
-          <wp:inline distT="0" distB="9525" distL="0" distR="9525">
+          <wp:inline distT="0" distB="0" distL="0" distR="0">
             <wp:extent cx="5210175" cy="2809875"/>
             <wp:effectExtent l="0" t="0" r="0" b="0"/>
             <wp:docPr id="9" name="Picture 21" descr=""/>
@@ -2172,7 +1863,7 @@
                     </pic:cNvPicPr>
                   </pic:nvPicPr>
                   <pic:blipFill>
-                    <a:blip r:embed="rId10"/>
+                    <a:blip r:embed="rId11"/>
                     <a:stretch>
                       <a:fillRect/>
                     </a:stretch>
@@ -2215,9 +1906,7 @@
         <w:tabs>
           <w:tab w:val="left" w:pos="3994" w:leader="none"/>
         </w:tabs>
-        <w:rPr>
-          <w:sz w:val="24"/>
-        </w:rPr>
+        <w:rPr/>
       </w:pPr>
       <w:r>
         <w:rPr>
@@ -2232,9 +1921,7 @@
         <w:tabs>
           <w:tab w:val="left" w:pos="3994" w:leader="none"/>
         </w:tabs>
-        <w:rPr>
-          <w:sz w:val="24"/>
-        </w:rPr>
+        <w:rPr/>
       </w:pPr>
       <w:r>
         <w:rPr/>
@@ -2256,7 +1943,7 @@
                     </pic:cNvPicPr>
                   </pic:nvPicPr>
                   <pic:blipFill>
-                    <a:blip r:embed="rId11"/>
+                    <a:blip r:embed="rId12"/>
                     <a:stretch>
                       <a:fillRect/>
                     </a:stretch>
@@ -2312,22 +1999,53 @@
     <w:p>
       <w:pPr>
         <w:pStyle w:val="Normal"/>
-        <w:rPr>
-          <w:b/>
+        <w:rPr/>
+      </w:pPr>
+      <w:r>
+        <w:rPr/>
+        <w:t xml:space="preserve"> </w:t>
+      </w:r>
+      <w:r>
+        <w:rPr>
           <w:b/>
           <w:sz w:val="28"/>
         </w:rPr>
-      </w:pPr>
-      <w:r>
-        <w:rPr/>
-        <w:t xml:space="preserve"> </w:t>
-      </w:r>
+        <w:t>The Indexer</w:t>
+      </w:r>
+    </w:p>
+    <w:p>
+      <w:pPr>
+        <w:pStyle w:val="Normal"/>
+        <w:jc w:val="both"/>
+        <w:rPr/>
+      </w:pPr>
+      <w:r>
+        <w:rPr/>
+        <w:t>The indexer creates a term dictionary and index based on all the links of the documents, the term frequencies and the frequencies per documents, the dictionaries will be created in alphabetical order.</w:t>
+      </w:r>
+    </w:p>
+    <w:p>
+      <w:pPr>
+        <w:pStyle w:val="Normal"/>
+        <w:jc w:val="both"/>
+        <w:rPr/>
+      </w:pPr>
+      <w:r>
+        <w:rPr/>
+      </w:r>
+    </w:p>
+    <w:p>
+      <w:pPr>
+        <w:pStyle w:val="Normal"/>
+        <w:jc w:val="both"/>
+        <w:rPr/>
+      </w:pPr>
       <w:r>
         <w:rPr>
           <w:b/>
           <w:sz w:val="28"/>
         </w:rPr>
-        <w:t>The Indexer</w:t>
+        <w:t xml:space="preserve">Dictionaries </w:t>
       </w:r>
     </w:p>
     <w:p>
@@ -2338,255 +2056,81 @@
       </w:pPr>
       <w:r>
         <w:rPr/>
-        <w:t>The indexer creates a term dictionary and index based on all the links of the documents, the term frequencies and the frequencies per documents, the dictionaries will be created in alphabetical order.</w:t>
-      </w:r>
-    </w:p>
-    <w:p>
-      <w:pPr>
-        <w:pStyle w:val="Normal"/>
-        <w:jc w:val="both"/>
-        <w:rPr/>
-      </w:pPr>
-      <w:r>
-        <w:rPr/>
-      </w:r>
-    </w:p>
-    <w:p>
-      <w:pPr>
-        <w:pStyle w:val="Normal"/>
-        <w:jc w:val="both"/>
-        <w:rPr>
-          <w:b/>
+        <w:t>The dictionaries are structured as follows:</w:t>
+      </w:r>
+    </w:p>
+    <w:p>
+      <w:pPr>
+        <w:pStyle w:val="Normal"/>
+        <w:rPr/>
+      </w:pPr>
+      <w:bookmarkStart w:id="5" w:name="OLE_LINK18"/>
+      <w:bookmarkEnd w:id="5"/>
+      <w:r>
+        <w:rPr>
+          <w:sz w:val="18"/>
+          <w:szCs w:val="18"/>
+        </w:rPr>
+        <w:t>term{j} doc{i,1}:weight_doc{i,1}, doc{i,2}:weight_doc{i,2}, …</w:t>
+        <w:br/>
+        <w:t>term{j + 1} doc{i + 1, 1}:weight_doc{i + 1, 1}, doc{i + 1, 2}:weight_doc{i + 1, 2}, …</w:t>
+        <w:br/>
+        <w:t>term{j + 2} doc{i + 2, 1}:weight_doc{i + 2, 1}, doc{i + 2, 2}:weight_doc{i + 2, 2}, ...</w:t>
+      </w:r>
+    </w:p>
+    <w:p>
+      <w:pPr>
+        <w:pStyle w:val="Normal"/>
+        <w:rPr/>
+      </w:pPr>
+      <w:r>
+        <w:rPr>
           <w:b/>
           <w:sz w:val="28"/>
         </w:rPr>
+        <w:t>Page Rank</w:t>
+      </w:r>
+    </w:p>
+    <w:p>
+      <w:pPr>
+        <w:pStyle w:val="Normal"/>
+        <w:jc w:val="both"/>
+        <w:rPr/>
+      </w:pPr>
+      <w:r>
+        <w:rPr/>
+        <w:t>The page rank will take in first place the links and will obtain the doc file string and the type of this document: doctor or FAQ, once there the list will be unified and converts all the keys to uuid, the link dictionary will be created and sorted alphabetically.</w:t>
+      </w:r>
+    </w:p>
+    <w:p>
+      <w:pPr>
+        <w:pStyle w:val="Normal"/>
+        <w:rPr/>
+      </w:pPr>
+      <w:bookmarkStart w:id="6" w:name="OLE_LINK8"/>
+      <w:bookmarkEnd w:id="6"/>
+      <w:r>
+        <w:rPr/>
+        <w:t>The output is finally the dictionaries with the docs IDs (keys) and the scores values</w:t>
+      </w:r>
+    </w:p>
+    <w:p>
+      <w:pPr>
+        <w:pStyle w:val="Normal"/>
+        <w:rPr/>
       </w:pPr>
       <w:r>
         <w:rPr>
           <w:b/>
           <w:sz w:val="28"/>
         </w:rPr>
-        <w:t xml:space="preserve">Dictionaries </w:t>
-      </w:r>
-    </w:p>
-    <w:p>
-      <w:pPr>
-        <w:pStyle w:val="Normal"/>
-        <w:jc w:val="both"/>
-        <w:rPr/>
-      </w:pPr>
-      <w:r>
-        <w:rPr/>
-        <w:t xml:space="preserve">The dictionaries </w:t>
-      </w:r>
-      <w:r>
-        <w:rPr/>
-        <w:t xml:space="preserve">are </w:t>
-      </w:r>
-      <w:r>
-        <w:rPr/>
-        <w:t>structure</w:t>
-      </w:r>
-      <w:r>
-        <w:rPr/>
-        <w:t>d as follows</w:t>
-      </w:r>
-      <w:r>
-        <w:rPr/>
-        <w:t>:</w:t>
-      </w:r>
-    </w:p>
-    <w:p>
-      <w:pPr>
-        <w:pStyle w:val="Normal"/>
-        <w:jc w:val="left"/>
-        <w:rPr>
-          <w:sz w:val="18"/>
-          <w:szCs w:val="18"/>
-        </w:rPr>
-      </w:pPr>
-      <w:r>
-        <w:rPr>
-          <w:sz w:val="18"/>
-          <w:szCs w:val="18"/>
-        </w:rPr>
-        <w:t>term{j} doc{i,1}:</w:t>
-      </w:r>
-      <w:r>
-        <w:rPr>
-          <w:sz w:val="18"/>
-          <w:szCs w:val="18"/>
-        </w:rPr>
-        <w:t>weight_</w:t>
-      </w:r>
-      <w:r>
-        <w:rPr>
-          <w:sz w:val="18"/>
-          <w:szCs w:val="18"/>
-        </w:rPr>
-        <w:t>doc{i,1}, doc{i,2}:</w:t>
-      </w:r>
-      <w:r>
-        <w:rPr>
-          <w:sz w:val="18"/>
-          <w:szCs w:val="18"/>
-        </w:rPr>
-        <w:t>weight_</w:t>
-      </w:r>
-      <w:r>
-        <w:rPr>
-          <w:sz w:val="18"/>
-          <w:szCs w:val="18"/>
-        </w:rPr>
-        <w:t>doc{i,2}, …</w:t>
-        <w:br/>
-        <w:t>term{j + 1} doc{i + 1, 1}:</w:t>
-      </w:r>
-      <w:r>
-        <w:rPr>
-          <w:sz w:val="18"/>
-          <w:szCs w:val="18"/>
-        </w:rPr>
-        <w:t>weight_</w:t>
-      </w:r>
-      <w:r>
-        <w:rPr>
-          <w:sz w:val="18"/>
-          <w:szCs w:val="18"/>
-        </w:rPr>
-        <w:t>doc{i + 1, 1}, doc{i + 1, 2}:</w:t>
-      </w:r>
-      <w:r>
-        <w:rPr>
-          <w:sz w:val="18"/>
-          <w:szCs w:val="18"/>
-        </w:rPr>
-        <w:t>weight_</w:t>
-      </w:r>
-      <w:r>
-        <w:rPr>
-          <w:sz w:val="18"/>
-          <w:szCs w:val="18"/>
-        </w:rPr>
-        <w:t>doc{i + 1, 2}, …</w:t>
-        <w:br/>
-        <w:t>term{j + 2} doc{i + 2, 1}:</w:t>
-      </w:r>
-      <w:r>
-        <w:rPr>
-          <w:sz w:val="18"/>
-          <w:szCs w:val="18"/>
-        </w:rPr>
-        <w:t>weight_</w:t>
-      </w:r>
-      <w:r>
-        <w:rPr>
-          <w:sz w:val="18"/>
-          <w:szCs w:val="18"/>
-        </w:rPr>
-        <w:t>doc{i + 2, 1}, doc{i + 2, 2}:</w:t>
-      </w:r>
-      <w:r>
-        <w:rPr>
-          <w:sz w:val="18"/>
-          <w:szCs w:val="18"/>
-        </w:rPr>
-        <w:t>weight_</w:t>
-      </w:r>
-      <w:r>
-        <w:rPr>
-          <w:sz w:val="18"/>
-          <w:szCs w:val="18"/>
-        </w:rPr>
-        <w:t>doc{i + 2, 2}, ...</w:t>
-      </w:r>
-    </w:p>
-    <w:p>
-      <w:pPr>
-        <w:pStyle w:val="Normal"/>
-        <w:spacing w:before="0" w:after="0"/>
-        <w:jc w:val="both"/>
-        <w:rPr>
-          <w:sz w:val="24"/>
-        </w:rPr>
-      </w:pPr>
-      <w:r>
-        <w:rPr>
-          <w:sz w:val="24"/>
-        </w:rPr>
-      </w:r>
-    </w:p>
-    <w:p>
-      <w:pPr>
-        <w:pStyle w:val="Normal"/>
-        <w:rPr>
-          <w:b/>
-          <w:b/>
-          <w:sz w:val="28"/>
-        </w:rPr>
-      </w:pPr>
-      <w:r>
-        <w:rPr>
-          <w:b/>
-          <w:sz w:val="28"/>
-        </w:rPr>
-        <w:t>PageRank:</w:t>
-      </w:r>
-    </w:p>
-    <w:p>
-      <w:pPr>
-        <w:pStyle w:val="Normal"/>
-        <w:rPr/>
-      </w:pPr>
-      <w:r>
-        <w:rPr/>
-        <w:t xml:space="preserve">The input is the query with the clean string </w:t>
-      </w:r>
-    </w:p>
-    <w:p>
-      <w:pPr>
-        <w:pStyle w:val="Normal"/>
-        <w:rPr/>
-      </w:pPr>
-      <w:r>
-        <w:rPr/>
-        <w:t>The output dictionaries with the docs IDs (keys) and the scores values</w:t>
-      </w:r>
-    </w:p>
-    <w:p>
-      <w:pPr>
-        <w:pStyle w:val="Normal"/>
-        <w:rPr/>
-      </w:pPr>
-      <w:r>
-        <w:rPr/>
-      </w:r>
-    </w:p>
-    <w:p>
-      <w:pPr>
-        <w:pStyle w:val="Normal"/>
-        <w:rPr>
-          <w:b/>
-          <w:b/>
-          <w:sz w:val="28"/>
-        </w:rPr>
-      </w:pPr>
-      <w:r>
-        <w:rPr>
-          <w:b/>
-          <w:sz w:val="28"/>
-        </w:rPr>
         <w:t>Method Score Calculation</w:t>
       </w:r>
     </w:p>
     <w:p>
       <w:pPr>
         <w:pStyle w:val="Normal"/>
-        <w:rPr>
-          <w:b/>
-          <w:b/>
-          <w:sz w:val="24"/>
-        </w:rPr>
+        <w:rPr/>
       </w:pPr>
       <w:r>
         <w:rPr>
@@ -2845,6 +2389,16 @@
     <w:p>
       <w:pPr>
         <w:pStyle w:val="Normal"/>
+        <w:jc w:val="both"/>
+        <w:rPr/>
+      </w:pPr>
+      <w:r>
+        <w:rPr/>
+      </w:r>
+    </w:p>
+    <w:p>
+      <w:pPr>
+        <w:pStyle w:val="Normal"/>
         <w:spacing w:lineRule="auto" w:line="240" w:before="60" w:afterAutospacing="1"/>
         <w:jc w:val="both"/>
         <w:rPr/>
@@ -2856,27 +2410,14 @@
     <w:p>
       <w:pPr>
         <w:pStyle w:val="Normal"/>
-        <w:rPr>
-          <w:b/>
+        <w:rPr/>
+      </w:pPr>
+      <w:r>
+        <w:rPr>
           <w:b/>
           <w:sz w:val="28"/>
         </w:rPr>
-      </w:pPr>
-      <w:r>
-        <w:rPr>
-          <w:b/>
-          <w:sz w:val="28"/>
-        </w:rPr>
-        <w:t xml:space="preserve">The </w:t>
-      </w:r>
-      <w:bookmarkStart w:id="3" w:name="_GoBack"/>
-      <w:bookmarkEnd w:id="3"/>
-      <w:r>
-        <w:rPr>
-          <w:b/>
-          <w:sz w:val="28"/>
-        </w:rPr>
-        <w:t>Quality Score</w:t>
+        <w:t>The Quality Score</w:t>
       </w:r>
     </w:p>
     <w:p>
@@ -2885,13 +2426,109 @@
         <w:tabs>
           <w:tab w:val="left" w:pos="3994" w:leader="none"/>
         </w:tabs>
-        <w:rPr>
-          <w:sz w:val="24"/>
-        </w:rPr>
+        <w:rPr/>
       </w:pPr>
       <w:r>
         <w:rPr/>
         <w:t>The quality score it is included already when the indexer is performed in the tf-idf phase.</w:t>
+      </w:r>
+    </w:p>
+    <w:p>
+      <w:pPr>
+        <w:pStyle w:val="Normal"/>
+        <w:jc w:val="both"/>
+        <w:rPr/>
+      </w:pPr>
+      <w:r>
+        <w:rPr/>
+      </w:r>
+    </w:p>
+    <w:p>
+      <w:pPr>
+        <w:pStyle w:val="Normal"/>
+        <w:spacing w:before="0" w:after="0"/>
+        <w:jc w:val="both"/>
+        <w:rPr>
+          <w:i/>
+          <w:i/>
+        </w:rPr>
+      </w:pPr>
+      <w:r>
+        <w:rPr>
+          <w:i/>
+        </w:rPr>
+      </w:r>
+    </w:p>
+    <w:p>
+      <w:pPr>
+        <w:pStyle w:val="Normal"/>
+        <w:spacing w:before="0" w:after="0"/>
+        <w:jc w:val="both"/>
+        <w:rPr>
+          <w:i/>
+          <w:i/>
+        </w:rPr>
+      </w:pPr>
+      <w:r>
+        <w:rPr>
+          <w:i/>
+        </w:rPr>
+      </w:r>
+    </w:p>
+    <w:p>
+      <w:pPr>
+        <w:pStyle w:val="Normal"/>
+        <w:spacing w:before="0" w:after="0"/>
+        <w:jc w:val="both"/>
+        <w:rPr>
+          <w:i/>
+          <w:i/>
+        </w:rPr>
+      </w:pPr>
+      <w:r>
+        <w:rPr>
+          <w:i/>
+        </w:rPr>
+      </w:r>
+    </w:p>
+    <w:p>
+      <w:pPr>
+        <w:pStyle w:val="Normal"/>
+        <w:spacing w:before="0" w:after="0"/>
+        <w:jc w:val="both"/>
+        <w:rPr>
+          <w:i/>
+          <w:i/>
+        </w:rPr>
+      </w:pPr>
+      <w:r>
+        <w:rPr>
+          <w:i/>
+        </w:rPr>
+      </w:r>
+    </w:p>
+    <w:p>
+      <w:pPr>
+        <w:pStyle w:val="Normal"/>
+        <w:spacing w:before="0" w:after="0"/>
+        <w:jc w:val="both"/>
+        <w:rPr>
+          <w:sz w:val="24"/>
+        </w:rPr>
+      </w:pPr>
+      <w:r>
+        <w:rPr>
+          <w:sz w:val="24"/>
+        </w:rPr>
+      </w:r>
+    </w:p>
+    <w:p>
+      <w:pPr>
+        <w:pStyle w:val="Normal"/>
+        <w:rPr/>
+      </w:pPr>
+      <w:r>
+        <w:rPr/>
       </w:r>
     </w:p>
     <w:p>
@@ -3153,27 +2790,7 @@
     <w:p>
       <w:pPr>
         <w:pStyle w:val="Normal"/>
-        <w:tabs>
-          <w:tab w:val="left" w:pos="3994" w:leader="none"/>
-        </w:tabs>
-        <w:rPr>
-          <w:sz w:val="24"/>
-        </w:rPr>
-      </w:pPr>
-      <w:r>
-        <w:rPr>
-          <w:sz w:val="24"/>
-        </w:rPr>
-      </w:r>
-    </w:p>
-    <w:p>
-      <w:pPr>
-        <w:pStyle w:val="Normal"/>
-        <w:rPr>
-          <w:b/>
-          <w:b/>
-          <w:sz w:val="28"/>
-        </w:rPr>
+        <w:rPr/>
       </w:pPr>
       <w:r>
         <w:rPr>
@@ -3381,6 +2998,143 @@
     <w:p>
       <w:pPr>
         <w:pStyle w:val="Normal"/>
+        <w:rPr/>
+      </w:pPr>
+      <w:r>
+        <w:rPr>
+          <w:b/>
+          <w:sz w:val="28"/>
+        </w:rPr>
+        <w:t>Accepted Queries</w:t>
+      </w:r>
+    </w:p>
+    <w:p>
+      <w:pPr>
+        <w:pStyle w:val="Normal"/>
+        <w:rPr/>
+      </w:pPr>
+      <w:r>
+        <w:rPr/>
+        <w:t>Apart from the simple and pure keyword search a range of filters can be used.</w:t>
+      </w:r>
+    </w:p>
+    <w:p>
+      <w:pPr>
+        <w:pStyle w:val="Normal"/>
+        <w:rPr/>
+      </w:pPr>
+      <w:r>
+        <w:rPr/>
+        <w:t>The keywords can be aimed at :</w:t>
+      </w:r>
+    </w:p>
+    <w:p>
+      <w:pPr>
+        <w:pStyle w:val="Normal"/>
+        <w:rPr/>
+      </w:pPr>
+      <w:r>
+        <w:rPr/>
+        <w:t>- either only doctors or only question pages (‘filter:{doctor, question}’)</w:t>
+      </w:r>
+    </w:p>
+    <w:p>
+      <w:pPr>
+        <w:pStyle w:val="Normal"/>
+        <w:rPr/>
+      </w:pPr>
+      <w:r>
+        <w:rPr/>
+        <w:t>- zones on the pages, like the title(question or name of a doctor), the heading (answer titles or review titles) or the text (answers or reviews) (‘filter:{title, heading, text}’).</w:t>
+      </w:r>
+    </w:p>
+    <w:p>
+      <w:pPr>
+        <w:pStyle w:val="Normal"/>
+        <w:rPr/>
+      </w:pPr>
+      <w:r>
+        <w:rPr/>
+        <w:t>- the specialisation of doctors (‘specialisation:&lt; a specialisation &gt;’).</w:t>
+      </w:r>
+    </w:p>
+    <w:p>
+      <w:pPr>
+        <w:pStyle w:val="Normal"/>
+        <w:rPr/>
+      </w:pPr>
+      <w:r>
+        <w:rPr/>
+        <w:t>- the quality / rating of the targeted source. Doctors with a review rating of more or less than x or answers to question with a certain number of upvotes (‘filter:rating{&lt;,=,&gt;}&lt;number&gt;’).</w:t>
+      </w:r>
+    </w:p>
+    <w:p>
+      <w:pPr>
+        <w:pStyle w:val="Normal"/>
+        <w:rPr/>
+      </w:pPr>
+      <w:bookmarkStart w:id="7" w:name="_GoBack"/>
+      <w:bookmarkEnd w:id="7"/>
+      <w:r>
+        <w:rPr/>
+        <w:t>After the query got parsed those arguments are forwarded to the ranking part.</w:t>
+      </w:r>
+    </w:p>
+    <w:p>
+      <w:pPr>
+        <w:pStyle w:val="Normal"/>
+        <w:rPr/>
+      </w:pPr>
+      <w:r>
+        <w:rPr/>
+        <w:t>There, either an appropriate separate dictionary gets used (title, heading, text) or the results of the standard dictionary get further filtered (doctor, question, specialisation, rating).</w:t>
+      </w:r>
+    </w:p>
+    <w:p>
+      <w:pPr>
+        <w:pStyle w:val="Normal"/>
+        <w:rPr/>
+      </w:pPr>
+      <w:r>
+        <w:rPr/>
+      </w:r>
+    </w:p>
+    <w:p>
+      <w:pPr>
+        <w:pStyle w:val="Normal"/>
+        <w:rPr/>
+      </w:pPr>
+      <w:r>
+        <w:rPr>
+          <w:b/>
+          <w:sz w:val="28"/>
+        </w:rPr>
+        <w:t>Future Work</w:t>
+      </w:r>
+    </w:p>
+    <w:p>
+      <w:pPr>
+        <w:pStyle w:val="Normal"/>
+        <w:rPr/>
+      </w:pPr>
+      <w:r>
+        <w:rPr/>
+        <w:t>- Terms can be further processed to stem forms to match a wider ranger of relevantly similar words.</w:t>
+      </w:r>
+    </w:p>
+    <w:p>
+      <w:pPr>
+        <w:pStyle w:val="Normal"/>
+        <w:rPr/>
+      </w:pPr>
+      <w:r>
+        <w:rPr/>
+        <w:t>- Allow combinations of query filters.</w:t>
+      </w:r>
+    </w:p>
+    <w:p>
+      <w:pPr>
+        <w:pStyle w:val="Normal"/>
         <w:rPr>
           <w:b/>
           <w:b/>
@@ -3392,541 +3146,21 @@
           <w:b/>
           <w:sz w:val="28"/>
         </w:rPr>
-        <w:t>Accepted Queries</w:t>
-      </w:r>
-    </w:p>
-    <w:p>
-      <w:pPr>
-        <w:pStyle w:val="Normal"/>
-        <w:rPr>
-          <w:b/>
+      </w:r>
+    </w:p>
+    <w:p>
+      <w:pPr>
+        <w:pStyle w:val="Normal"/>
+        <w:spacing w:before="0" w:after="160"/>
+        <w:jc w:val="center"/>
+        <w:rPr/>
+      </w:pPr>
+      <w:r>
+        <w:rPr>
           <w:b/>
           <w:sz w:val="28"/>
         </w:rPr>
-      </w:pPr>
-      <w:r>
-        <w:rPr>
-          <w:b/>
-          <w:sz w:val="28"/>
-        </w:rPr>
-        <w:t>Apart from the simple and pure keyword search a range of filters can be used.</w:t>
-      </w:r>
-    </w:p>
-    <w:p>
-      <w:pPr>
-        <w:pStyle w:val="Normal"/>
-        <w:rPr>
-          <w:b/>
-          <w:b/>
-          <w:sz w:val="28"/>
-        </w:rPr>
-      </w:pPr>
-      <w:r>
-        <w:rPr>
-          <w:b/>
-          <w:sz w:val="28"/>
-        </w:rPr>
-        <w:t>The keywords can be aimed at :</w:t>
-      </w:r>
-    </w:p>
-    <w:p>
-      <w:pPr>
-        <w:pStyle w:val="Normal"/>
-        <w:rPr>
-          <w:b/>
-          <w:b/>
-          <w:sz w:val="28"/>
-        </w:rPr>
-      </w:pPr>
-      <w:r>
-        <w:rPr>
-          <w:b/>
-          <w:sz w:val="28"/>
-        </w:rPr>
-        <w:t>- either only doctors or only question pages (‘filter:{doctor, question}’)</w:t>
-      </w:r>
-    </w:p>
-    <w:p>
-      <w:pPr>
-        <w:pStyle w:val="Normal"/>
-        <w:rPr>
-          <w:b/>
-          <w:b/>
-          <w:sz w:val="28"/>
-        </w:rPr>
-      </w:pPr>
-      <w:r>
-        <w:rPr>
-          <w:b/>
-          <w:sz w:val="28"/>
-        </w:rPr>
-        <w:t>- zones on the pages, like the title(question or name of a doctor), the heading (answer titles or review titles) or the text (answers or reviews) (‘filter:{title, heading, text}’).</w:t>
-      </w:r>
-    </w:p>
-    <w:p>
-      <w:pPr>
-        <w:pStyle w:val="Normal"/>
-        <w:rPr>
-          <w:b/>
-          <w:b/>
-          <w:sz w:val="28"/>
-        </w:rPr>
-      </w:pPr>
-      <w:r>
-        <w:rPr>
-          <w:b/>
-          <w:sz w:val="28"/>
-        </w:rPr>
-        <w:t>- the specialisation of doctors (‘specialisation:&lt; a specialisation &gt;’).</w:t>
-      </w:r>
-    </w:p>
-    <w:p>
-      <w:pPr>
-        <w:pStyle w:val="Normal"/>
-        <w:rPr>
-          <w:b/>
-          <w:b/>
-          <w:sz w:val="28"/>
-        </w:rPr>
-      </w:pPr>
-      <w:r>
-        <w:rPr>
-          <w:b/>
-          <w:sz w:val="28"/>
-        </w:rPr>
-        <w:t>- the quality / rating of the targeted source. Doctors with a review rating of more or less than x or answers to question with a certain number of upvotes (‘filter:rating{&lt;,=,&gt;}&lt;number&gt;’).</w:t>
-      </w:r>
-    </w:p>
-    <w:p>
-      <w:pPr>
-        <w:pStyle w:val="Normal"/>
-        <w:rPr>
-          <w:b/>
-          <w:b/>
-          <w:sz w:val="28"/>
-        </w:rPr>
-      </w:pPr>
-      <w:r>
-        <w:rPr>
-          <w:b/>
-          <w:sz w:val="28"/>
-        </w:rPr>
-      </w:r>
-    </w:p>
-    <w:p>
-      <w:pPr>
-        <w:pStyle w:val="Normal"/>
-        <w:rPr>
-          <w:b/>
-          <w:b/>
-          <w:sz w:val="28"/>
-        </w:rPr>
-      </w:pPr>
-      <w:r>
-        <w:rPr>
-          <w:b/>
-          <w:sz w:val="28"/>
-        </w:rPr>
-        <w:t>After the query got parsed those arguments are forwarded to the ranking part.</w:t>
-      </w:r>
-    </w:p>
-    <w:p>
-      <w:pPr>
-        <w:pStyle w:val="Normal"/>
-        <w:rPr>
-          <w:b/>
-          <w:b/>
-          <w:sz w:val="28"/>
-        </w:rPr>
-      </w:pPr>
-      <w:r>
-        <w:rPr>
-          <w:b/>
-          <w:sz w:val="28"/>
-        </w:rPr>
-        <w:t>There, either an appropriate separate dictionary gets used (title, heading, text) or the results of the standard dictionary get further filtered (doctor, question, specialisation, rating).</w:t>
-      </w:r>
-    </w:p>
-    <w:p>
-      <w:pPr>
-        <w:pStyle w:val="Normal"/>
-        <w:rPr>
-          <w:b/>
-          <w:b/>
-          <w:sz w:val="28"/>
-        </w:rPr>
-      </w:pPr>
-      <w:r>
-        <w:rPr>
-          <w:b/>
-          <w:sz w:val="28"/>
-        </w:rPr>
-      </w:r>
-    </w:p>
-    <w:p>
-      <w:pPr>
-        <w:pStyle w:val="Normal"/>
-        <w:rPr>
-          <w:b/>
-          <w:b/>
-          <w:sz w:val="28"/>
-        </w:rPr>
-      </w:pPr>
-      <w:r>
-        <w:rPr>
-          <w:b/>
-          <w:sz w:val="28"/>
-        </w:rPr>
-      </w:r>
-    </w:p>
-    <w:p>
-      <w:pPr>
-        <w:pStyle w:val="Normal"/>
-        <w:rPr>
-          <w:b/>
-          <w:b/>
-          <w:sz w:val="28"/>
-        </w:rPr>
-      </w:pPr>
-      <w:r>
-        <w:rPr>
-          <w:b/>
-          <w:sz w:val="28"/>
-        </w:rPr>
-        <w:t>Future Work</w:t>
-      </w:r>
-    </w:p>
-    <w:p>
-      <w:pPr>
-        <w:pStyle w:val="Normal"/>
-        <w:rPr>
-          <w:b/>
-          <w:b/>
-          <w:sz w:val="28"/>
-        </w:rPr>
-      </w:pPr>
-      <w:r>
-        <w:rPr>
-          <w:b/>
-          <w:sz w:val="28"/>
-        </w:rPr>
-        <w:t>- Terms can be further processed to stem forms to match a wider ranger of relevantly similar words.</w:t>
-      </w:r>
-    </w:p>
-    <w:p>
-      <w:pPr>
-        <w:pStyle w:val="Normal"/>
-        <w:rPr>
-          <w:b/>
-          <w:b/>
-          <w:sz w:val="28"/>
-        </w:rPr>
-      </w:pPr>
-      <w:r>
-        <w:rPr>
-          <w:b/>
-          <w:sz w:val="28"/>
-        </w:rPr>
-        <w:t>- Allow combinations of query filters.</w:t>
-      </w:r>
-    </w:p>
-    <w:p>
-      <w:pPr>
-        <w:pStyle w:val="Normal"/>
-        <w:rPr>
-          <w:b/>
-          <w:b/>
-          <w:sz w:val="28"/>
-        </w:rPr>
-      </w:pPr>
-      <w:r>
-        <w:rPr>
-          <w:b/>
-          <w:sz w:val="28"/>
-        </w:rPr>
-      </w:r>
-    </w:p>
-    <w:p>
-      <w:pPr>
-        <w:pStyle w:val="Normal"/>
-        <w:rPr>
-          <w:b/>
-          <w:b/>
-          <w:sz w:val="28"/>
-        </w:rPr>
-      </w:pPr>
-      <w:r>
-        <w:rPr>
-          <w:b/>
-          <w:sz w:val="28"/>
-        </w:rPr>
         <w:t xml:space="preserve">                                                    </w:t>
-      </w:r>
-    </w:p>
-    <w:p>
-      <w:pPr>
-        <w:pStyle w:val="Normal"/>
-        <w:rPr>
-          <w:b/>
-          <w:b/>
-          <w:sz w:val="28"/>
-        </w:rPr>
-      </w:pPr>
-      <w:r>
-        <w:rPr>
-          <w:b/>
-          <w:sz w:val="28"/>
-        </w:rPr>
-      </w:r>
-    </w:p>
-    <w:p>
-      <w:pPr>
-        <w:pStyle w:val="Normal"/>
-        <w:rPr>
-          <w:b/>
-          <w:b/>
-          <w:sz w:val="28"/>
-        </w:rPr>
-      </w:pPr>
-      <w:r>
-        <w:rPr>
-          <w:b/>
-          <w:sz w:val="28"/>
-        </w:rPr>
-      </w:r>
-    </w:p>
-    <w:p>
-      <w:pPr>
-        <w:pStyle w:val="Normal"/>
-        <w:rPr>
-          <w:b/>
-          <w:b/>
-          <w:sz w:val="28"/>
-        </w:rPr>
-      </w:pPr>
-      <w:r>
-        <w:rPr>
-          <w:b/>
-          <w:sz w:val="28"/>
-        </w:rPr>
-      </w:r>
-    </w:p>
-    <w:p>
-      <w:pPr>
-        <w:pStyle w:val="Normal"/>
-        <w:rPr>
-          <w:b/>
-          <w:b/>
-          <w:sz w:val="28"/>
-        </w:rPr>
-      </w:pPr>
-      <w:r>
-        <w:rPr>
-          <w:b/>
-          <w:sz w:val="28"/>
-        </w:rPr>
-      </w:r>
-    </w:p>
-    <w:p>
-      <w:pPr>
-        <w:pStyle w:val="Normal"/>
-        <w:rPr>
-          <w:b/>
-          <w:b/>
-          <w:sz w:val="28"/>
-        </w:rPr>
-      </w:pPr>
-      <w:r>
-        <w:rPr>
-          <w:b/>
-          <w:sz w:val="28"/>
-        </w:rPr>
-      </w:r>
-    </w:p>
-    <w:p>
-      <w:pPr>
-        <w:pStyle w:val="Normal"/>
-        <w:rPr>
-          <w:b/>
-          <w:b/>
-          <w:sz w:val="28"/>
-        </w:rPr>
-      </w:pPr>
-      <w:r>
-        <w:rPr>
-          <w:b/>
-          <w:sz w:val="28"/>
-        </w:rPr>
-      </w:r>
-    </w:p>
-    <w:p>
-      <w:pPr>
-        <w:pStyle w:val="Normal"/>
-        <w:rPr>
-          <w:b/>
-          <w:b/>
-          <w:sz w:val="28"/>
-        </w:rPr>
-      </w:pPr>
-      <w:r>
-        <w:rPr>
-          <w:b/>
-          <w:sz w:val="28"/>
-        </w:rPr>
-      </w:r>
-    </w:p>
-    <w:p>
-      <w:pPr>
-        <w:pStyle w:val="Normal"/>
-        <w:rPr>
-          <w:b/>
-          <w:b/>
-          <w:sz w:val="28"/>
-        </w:rPr>
-      </w:pPr>
-      <w:r>
-        <w:rPr>
-          <w:b/>
-          <w:sz w:val="28"/>
-        </w:rPr>
-      </w:r>
-    </w:p>
-    <w:p>
-      <w:pPr>
-        <w:pStyle w:val="Normal"/>
-        <w:rPr>
-          <w:b/>
-          <w:b/>
-          <w:sz w:val="28"/>
-        </w:rPr>
-      </w:pPr>
-      <w:r>
-        <w:rPr>
-          <w:b/>
-          <w:sz w:val="28"/>
-        </w:rPr>
-      </w:r>
-    </w:p>
-    <w:p>
-      <w:pPr>
-        <w:pStyle w:val="Normal"/>
-        <w:spacing w:lineRule="auto" w:line="240" w:before="0" w:after="0"/>
-        <w:jc w:val="both"/>
-        <w:rPr/>
-      </w:pPr>
-      <w:r>
-        <w:rPr/>
-      </w:r>
-    </w:p>
-    <w:p>
-      <w:pPr>
-        <w:pStyle w:val="Normal"/>
-        <w:spacing w:lineRule="auto" w:line="240" w:before="0" w:after="0"/>
-        <w:jc w:val="both"/>
-        <w:rPr/>
-      </w:pPr>
-      <w:r>
-        <w:rPr/>
-      </w:r>
-    </w:p>
-    <w:p>
-      <w:pPr>
-        <w:pStyle w:val="Normal"/>
-        <w:spacing w:lineRule="auto" w:line="240" w:before="0" w:after="0"/>
-        <w:jc w:val="both"/>
-        <w:rPr>
-          <w:b/>
-          <w:b/>
-          <w:sz w:val="28"/>
-        </w:rPr>
-      </w:pPr>
-      <w:r>
-        <w:rPr>
-          <w:b/>
-          <w:sz w:val="28"/>
-        </w:rPr>
-      </w:r>
-    </w:p>
-    <w:p>
-      <w:pPr>
-        <w:pStyle w:val="Normal"/>
-        <w:spacing w:lineRule="auto" w:line="240" w:before="0" w:after="0"/>
-        <w:jc w:val="both"/>
-        <w:rPr/>
-      </w:pPr>
-      <w:r>
-        <w:rPr/>
-      </w:r>
-    </w:p>
-    <w:p>
-      <w:pPr>
-        <w:pStyle w:val="Normal"/>
-        <w:spacing w:before="0" w:after="0"/>
-        <w:jc w:val="both"/>
-        <w:rPr/>
-      </w:pPr>
-      <w:r>
-        <w:rPr/>
-      </w:r>
-    </w:p>
-    <w:p>
-      <w:pPr>
-        <w:pStyle w:val="Normal"/>
-        <w:spacing w:before="0" w:after="0"/>
-        <w:jc w:val="both"/>
-        <w:rPr/>
-      </w:pPr>
-      <w:r>
-        <w:rPr/>
-      </w:r>
-    </w:p>
-    <w:p>
-      <w:pPr>
-        <w:pStyle w:val="Normal"/>
-        <w:rPr/>
-      </w:pPr>
-      <w:r>
-        <w:rPr/>
-      </w:r>
-    </w:p>
-    <w:p>
-      <w:pPr>
-        <w:pStyle w:val="Normal"/>
-        <w:rPr/>
-      </w:pPr>
-      <w:r>
-        <w:rPr/>
-      </w:r>
-    </w:p>
-    <w:p>
-      <w:pPr>
-        <w:pStyle w:val="Normal"/>
-        <w:rPr/>
-      </w:pPr>
-      <w:r>
-        <w:rPr/>
-      </w:r>
-    </w:p>
-    <w:p>
-      <w:pPr>
-        <w:pStyle w:val="Normal"/>
-        <w:rPr/>
-      </w:pPr>
-      <w:r>
-        <w:rPr/>
-      </w:r>
-    </w:p>
-    <w:p>
-      <w:pPr>
-        <w:pStyle w:val="Normal"/>
-        <w:widowControl/>
-        <w:bidi w:val="0"/>
-        <w:spacing w:lineRule="auto" w:line="259" w:before="0" w:after="160"/>
-        <w:jc w:val="left"/>
-        <w:rPr/>
-      </w:pPr>
-      <w:r>
-        <w:rPr/>
       </w:r>
     </w:p>
     <w:sectPr>
@@ -3947,6 +3181,89 @@
   <w:abstractNum w:abstractNumId="1">
     <w:lvl w:ilvl="0">
       <w:start w:val="1"/>
+      <w:numFmt w:val="decimal"/>
+      <w:lvlText w:val="%1."/>
+      <w:lvlJc w:val="left"/>
+      <w:pPr>
+        <w:ind w:left="720" w:hanging="360"/>
+      </w:pPr>
+    </w:lvl>
+    <w:lvl w:ilvl="1">
+      <w:start w:val="1"/>
+      <w:numFmt w:val="lowerLetter"/>
+      <w:lvlText w:val="%2."/>
+      <w:lvlJc w:val="left"/>
+      <w:pPr>
+        <w:ind w:left="1440" w:hanging="360"/>
+      </w:pPr>
+    </w:lvl>
+    <w:lvl w:ilvl="2">
+      <w:start w:val="1"/>
+      <w:numFmt w:val="lowerRoman"/>
+      <w:lvlText w:val="%3."/>
+      <w:lvlJc w:val="right"/>
+      <w:pPr>
+        <w:ind w:left="2160" w:hanging="180"/>
+      </w:pPr>
+    </w:lvl>
+    <w:lvl w:ilvl="3">
+      <w:start w:val="1"/>
+      <w:numFmt w:val="decimal"/>
+      <w:lvlText w:val="%4."/>
+      <w:lvlJc w:val="left"/>
+      <w:pPr>
+        <w:ind w:left="2880" w:hanging="360"/>
+      </w:pPr>
+    </w:lvl>
+    <w:lvl w:ilvl="4">
+      <w:start w:val="1"/>
+      <w:numFmt w:val="lowerLetter"/>
+      <w:lvlText w:val="%5."/>
+      <w:lvlJc w:val="left"/>
+      <w:pPr>
+        <w:ind w:left="3600" w:hanging="360"/>
+      </w:pPr>
+    </w:lvl>
+    <w:lvl w:ilvl="5">
+      <w:start w:val="1"/>
+      <w:numFmt w:val="lowerRoman"/>
+      <w:lvlText w:val="%6."/>
+      <w:lvlJc w:val="right"/>
+      <w:pPr>
+        <w:ind w:left="4320" w:hanging="180"/>
+      </w:pPr>
+    </w:lvl>
+    <w:lvl w:ilvl="6">
+      <w:start w:val="1"/>
+      <w:numFmt w:val="decimal"/>
+      <w:lvlText w:val="%7."/>
+      <w:lvlJc w:val="left"/>
+      <w:pPr>
+        <w:ind w:left="5040" w:hanging="360"/>
+      </w:pPr>
+    </w:lvl>
+    <w:lvl w:ilvl="7">
+      <w:start w:val="1"/>
+      <w:numFmt w:val="lowerLetter"/>
+      <w:lvlText w:val="%8."/>
+      <w:lvlJc w:val="left"/>
+      <w:pPr>
+        <w:ind w:left="5760" w:hanging="360"/>
+      </w:pPr>
+    </w:lvl>
+    <w:lvl w:ilvl="8">
+      <w:start w:val="1"/>
+      <w:numFmt w:val="lowerRoman"/>
+      <w:lvlText w:val="%9."/>
+      <w:lvlJc w:val="right"/>
+      <w:pPr>
+        <w:ind w:left="6480" w:hanging="180"/>
+      </w:pPr>
+    </w:lvl>
+  </w:abstractNum>
+  <w:abstractNum w:abstractNumId="2">
+    <w:lvl w:ilvl="0">
+      <w:start w:val="1"/>
       <w:numFmt w:val="bullet"/>
       <w:lvlText w:val=""/>
       <w:lvlJc w:val="left"/>
@@ -3955,6 +3272,7 @@
       </w:pPr>
       <w:rPr>
         <w:rFonts w:ascii="Symbol" w:hAnsi="Symbol" w:cs="Symbol" w:hint="default"/>
+        <w:rFonts w:cs="Symbol"/>
       </w:rPr>
     </w:lvl>
     <w:lvl w:ilvl="1">
@@ -3980,6 +3298,7 @@
       </w:pPr>
       <w:rPr>
         <w:rFonts w:ascii="Wingdings" w:hAnsi="Wingdings" w:cs="Wingdings" w:hint="default"/>
+        <w:rFonts w:cs="Wingdings"/>
       </w:rPr>
     </w:lvl>
     <w:lvl w:ilvl="3">
@@ -3992,6 +3311,7 @@
       </w:pPr>
       <w:rPr>
         <w:rFonts w:ascii="Symbol" w:hAnsi="Symbol" w:cs="Symbol" w:hint="default"/>
+        <w:rFonts w:cs="Symbol"/>
       </w:rPr>
     </w:lvl>
     <w:lvl w:ilvl="4">
@@ -4017,6 +3337,7 @@
       </w:pPr>
       <w:rPr>
         <w:rFonts w:ascii="Wingdings" w:hAnsi="Wingdings" w:cs="Wingdings" w:hint="default"/>
+        <w:rFonts w:cs="Wingdings"/>
       </w:rPr>
     </w:lvl>
     <w:lvl w:ilvl="6">
@@ -4029,6 +3350,7 @@
       </w:pPr>
       <w:rPr>
         <w:rFonts w:ascii="Symbol" w:hAnsi="Symbol" w:cs="Symbol" w:hint="default"/>
+        <w:rFonts w:cs="Symbol"/>
       </w:rPr>
     </w:lvl>
     <w:lvl w:ilvl="7">
@@ -4054,10 +3376,11 @@
       </w:pPr>
       <w:rPr>
         <w:rFonts w:ascii="Wingdings" w:hAnsi="Wingdings" w:cs="Wingdings" w:hint="default"/>
+        <w:rFonts w:cs="Wingdings"/>
       </w:rPr>
     </w:lvl>
   </w:abstractNum>
-  <w:abstractNum w:abstractNumId="2">
+  <w:abstractNum w:abstractNumId="3">
     <w:lvl w:ilvl="0">
       <w:start w:val="1"/>
       <w:numFmt w:val="bullet"/>
@@ -4068,16 +3391,21 @@
       </w:pPr>
       <w:rPr>
         <w:rFonts w:ascii="Symbol" w:hAnsi="Symbol" w:cs="Symbol" w:hint="default"/>
+        <w:rFonts w:cs="Symbol"/>
       </w:rPr>
     </w:lvl>
     <w:lvl w:ilvl="1">
       <w:start w:val="1"/>
-      <w:numFmt w:val="decimal"/>
-      <w:lvlText w:val="%2."/>
+      <w:numFmt w:val="bullet"/>
+      <w:lvlText w:val="o"/>
       <w:lvlJc w:val="left"/>
       <w:pPr>
         <w:ind w:left="1440" w:hanging="360"/>
       </w:pPr>
+      <w:rPr>
+        <w:rFonts w:ascii="Courier New" w:hAnsi="Courier New" w:cs="Courier New" w:hint="default"/>
+        <w:rFonts w:cs="Courier New"/>
+      </w:rPr>
     </w:lvl>
     <w:lvl w:ilvl="2">
       <w:start w:val="1"/>
@@ -4089,6 +3417,7 @@
       </w:pPr>
       <w:rPr>
         <w:rFonts w:ascii="Wingdings" w:hAnsi="Wingdings" w:cs="Wingdings" w:hint="default"/>
+        <w:rFonts w:cs="Wingdings"/>
       </w:rPr>
     </w:lvl>
     <w:lvl w:ilvl="3">
@@ -4101,6 +3430,7 @@
       </w:pPr>
       <w:rPr>
         <w:rFonts w:ascii="Symbol" w:hAnsi="Symbol" w:cs="Symbol" w:hint="default"/>
+        <w:rFonts w:cs="Symbol"/>
       </w:rPr>
     </w:lvl>
     <w:lvl w:ilvl="4">
@@ -4126,6 +3456,7 @@
       </w:pPr>
       <w:rPr>
         <w:rFonts w:ascii="Wingdings" w:hAnsi="Wingdings" w:cs="Wingdings" w:hint="default"/>
+        <w:rFonts w:cs="Wingdings"/>
       </w:rPr>
     </w:lvl>
     <w:lvl w:ilvl="6">
@@ -4138,6 +3469,7 @@
       </w:pPr>
       <w:rPr>
         <w:rFonts w:ascii="Symbol" w:hAnsi="Symbol" w:cs="Symbol" w:hint="default"/>
+        <w:rFonts w:cs="Symbol"/>
       </w:rPr>
     </w:lvl>
     <w:lvl w:ilvl="7">
@@ -4163,152 +3495,7 @@
       </w:pPr>
       <w:rPr>
         <w:rFonts w:ascii="Wingdings" w:hAnsi="Wingdings" w:cs="Wingdings" w:hint="default"/>
-      </w:rPr>
-    </w:lvl>
-  </w:abstractNum>
-  <w:abstractNum w:abstractNumId="3">
-    <w:lvl w:ilvl="0">
-      <w:start w:val="1"/>
-      <w:numFmt w:val="bullet"/>
-      <w:lvlText w:val=""/>
-      <w:lvlJc w:val="left"/>
-      <w:pPr>
-        <w:tabs>
-          <w:tab w:val="num" w:pos="720"/>
-        </w:tabs>
-        <w:ind w:left="720" w:hanging="360"/>
-      </w:pPr>
-      <w:rPr>
-        <w:rFonts w:ascii="Symbol" w:hAnsi="Symbol" w:cs="Symbol" w:hint="default"/>
-        <w:sz w:val="20"/>
-      </w:rPr>
-    </w:lvl>
-    <w:lvl w:ilvl="1">
-      <w:start w:val="1"/>
-      <w:numFmt w:val="bullet"/>
-      <w:lvlText w:val="o"/>
-      <w:lvlJc w:val="left"/>
-      <w:pPr>
-        <w:tabs>
-          <w:tab w:val="num" w:pos="1440"/>
-        </w:tabs>
-        <w:ind w:left="1440" w:hanging="360"/>
-      </w:pPr>
-      <w:rPr>
-        <w:rFonts w:ascii="Courier New" w:hAnsi="Courier New" w:cs="Courier New" w:hint="default"/>
-        <w:sz w:val="20"/>
-      </w:rPr>
-    </w:lvl>
-    <w:lvl w:ilvl="2">
-      <w:start w:val="1"/>
-      <w:numFmt w:val="bullet"/>
-      <w:lvlText w:val=""/>
-      <w:lvlJc w:val="left"/>
-      <w:pPr>
-        <w:tabs>
-          <w:tab w:val="num" w:pos="2160"/>
-        </w:tabs>
-        <w:ind w:left="2160" w:hanging="360"/>
-      </w:pPr>
-      <w:rPr>
-        <w:rFonts w:ascii="Wingdings" w:hAnsi="Wingdings" w:cs="Wingdings" w:hint="default"/>
-        <w:sz w:val="20"/>
-      </w:rPr>
-    </w:lvl>
-    <w:lvl w:ilvl="3">
-      <w:start w:val="1"/>
-      <w:numFmt w:val="bullet"/>
-      <w:lvlText w:val=""/>
-      <w:lvlJc w:val="left"/>
-      <w:pPr>
-        <w:tabs>
-          <w:tab w:val="num" w:pos="2880"/>
-        </w:tabs>
-        <w:ind w:left="2880" w:hanging="360"/>
-      </w:pPr>
-      <w:rPr>
-        <w:rFonts w:ascii="Wingdings" w:hAnsi="Wingdings" w:cs="Wingdings" w:hint="default"/>
-        <w:sz w:val="20"/>
-      </w:rPr>
-    </w:lvl>
-    <w:lvl w:ilvl="4">
-      <w:start w:val="1"/>
-      <w:numFmt w:val="bullet"/>
-      <w:lvlText w:val=""/>
-      <w:lvlJc w:val="left"/>
-      <w:pPr>
-        <w:tabs>
-          <w:tab w:val="num" w:pos="3600"/>
-        </w:tabs>
-        <w:ind w:left="3600" w:hanging="360"/>
-      </w:pPr>
-      <w:rPr>
-        <w:rFonts w:ascii="Wingdings" w:hAnsi="Wingdings" w:cs="Wingdings" w:hint="default"/>
-        <w:sz w:val="20"/>
-      </w:rPr>
-    </w:lvl>
-    <w:lvl w:ilvl="5">
-      <w:start w:val="1"/>
-      <w:numFmt w:val="bullet"/>
-      <w:lvlText w:val=""/>
-      <w:lvlJc w:val="left"/>
-      <w:pPr>
-        <w:tabs>
-          <w:tab w:val="num" w:pos="4320"/>
-        </w:tabs>
-        <w:ind w:left="4320" w:hanging="360"/>
-      </w:pPr>
-      <w:rPr>
-        <w:rFonts w:ascii="Wingdings" w:hAnsi="Wingdings" w:cs="Wingdings" w:hint="default"/>
-        <w:sz w:val="20"/>
-      </w:rPr>
-    </w:lvl>
-    <w:lvl w:ilvl="6">
-      <w:start w:val="1"/>
-      <w:numFmt w:val="bullet"/>
-      <w:lvlText w:val=""/>
-      <w:lvlJc w:val="left"/>
-      <w:pPr>
-        <w:tabs>
-          <w:tab w:val="num" w:pos="5040"/>
-        </w:tabs>
-        <w:ind w:left="5040" w:hanging="360"/>
-      </w:pPr>
-      <w:rPr>
-        <w:rFonts w:ascii="Wingdings" w:hAnsi="Wingdings" w:cs="Wingdings" w:hint="default"/>
-        <w:sz w:val="20"/>
-      </w:rPr>
-    </w:lvl>
-    <w:lvl w:ilvl="7">
-      <w:start w:val="1"/>
-      <w:numFmt w:val="bullet"/>
-      <w:lvlText w:val=""/>
-      <w:lvlJc w:val="left"/>
-      <w:pPr>
-        <w:tabs>
-          <w:tab w:val="num" w:pos="5760"/>
-        </w:tabs>
-        <w:ind w:left="5760" w:hanging="360"/>
-      </w:pPr>
-      <w:rPr>
-        <w:rFonts w:ascii="Wingdings" w:hAnsi="Wingdings" w:cs="Wingdings" w:hint="default"/>
-        <w:sz w:val="20"/>
-      </w:rPr>
-    </w:lvl>
-    <w:lvl w:ilvl="8">
-      <w:start w:val="1"/>
-      <w:numFmt w:val="bullet"/>
-      <w:lvlText w:val=""/>
-      <w:lvlJc w:val="left"/>
-      <w:pPr>
-        <w:tabs>
-          <w:tab w:val="num" w:pos="6480"/>
-        </w:tabs>
-        <w:ind w:left="6480" w:hanging="360"/>
-      </w:pPr>
-      <w:rPr>
-        <w:rFonts w:ascii="Wingdings" w:hAnsi="Wingdings" w:cs="Wingdings" w:hint="default"/>
-        <w:sz w:val="20"/>
+        <w:rFonts w:cs="Wingdings"/>
       </w:rPr>
     </w:lvl>
   </w:abstractNum>
@@ -4319,18 +3506,16 @@
       <w:lvlText w:val=""/>
       <w:lvlJc w:val="left"/>
       <w:pPr>
-        <w:tabs>
-          <w:tab w:val="num" w:pos="720"/>
-        </w:tabs>
         <w:ind w:left="720" w:hanging="360"/>
       </w:pPr>
       <w:rPr>
         <w:rFonts w:ascii="Symbol" w:hAnsi="Symbol" w:cs="Symbol" w:hint="default"/>
+        <w:rFonts w:cs="Symbol"/>
       </w:rPr>
     </w:lvl>
     <w:lvl w:ilvl="1">
       <w:start w:val="1"/>
-      <w:numFmt w:val="lowerLetter"/>
+      <w:numFmt w:val="decimal"/>
       <w:lvlText w:val="%2."/>
       <w:lvlJc w:val="left"/>
       <w:pPr>
@@ -4339,87 +3524,94 @@
     </w:lvl>
     <w:lvl w:ilvl="2">
       <w:start w:val="1"/>
-      <w:numFmt w:val="decimal"/>
-      <w:lvlText w:val="%3."/>
+      <w:numFmt w:val="bullet"/>
+      <w:lvlText w:val=""/>
       <w:lvlJc w:val="left"/>
       <w:pPr>
-        <w:tabs>
-          <w:tab w:val="num" w:pos="2160"/>
-        </w:tabs>
         <w:ind w:left="2160" w:hanging="360"/>
       </w:pPr>
+      <w:rPr>
+        <w:rFonts w:ascii="Wingdings" w:hAnsi="Wingdings" w:cs="Wingdings" w:hint="default"/>
+        <w:rFonts w:cs="Wingdings"/>
+      </w:rPr>
     </w:lvl>
     <w:lvl w:ilvl="3">
       <w:start w:val="1"/>
-      <w:numFmt w:val="decimal"/>
-      <w:lvlText w:val="%4."/>
+      <w:numFmt w:val="bullet"/>
+      <w:lvlText w:val=""/>
       <w:lvlJc w:val="left"/>
       <w:pPr>
-        <w:tabs>
-          <w:tab w:val="num" w:pos="2880"/>
-        </w:tabs>
         <w:ind w:left="2880" w:hanging="360"/>
       </w:pPr>
+      <w:rPr>
+        <w:rFonts w:ascii="Symbol" w:hAnsi="Symbol" w:cs="Symbol" w:hint="default"/>
+        <w:rFonts w:cs="Symbol"/>
+      </w:rPr>
     </w:lvl>
     <w:lvl w:ilvl="4">
       <w:start w:val="1"/>
-      <w:numFmt w:val="decimal"/>
-      <w:lvlText w:val="%5."/>
+      <w:numFmt w:val="bullet"/>
+      <w:lvlText w:val="o"/>
       <w:lvlJc w:val="left"/>
       <w:pPr>
-        <w:tabs>
-          <w:tab w:val="num" w:pos="3600"/>
-        </w:tabs>
         <w:ind w:left="3600" w:hanging="360"/>
       </w:pPr>
+      <w:rPr>
+        <w:rFonts w:ascii="Courier New" w:hAnsi="Courier New" w:cs="Courier New" w:hint="default"/>
+        <w:rFonts w:cs="Courier New"/>
+      </w:rPr>
     </w:lvl>
     <w:lvl w:ilvl="5">
       <w:start w:val="1"/>
-      <w:numFmt w:val="decimal"/>
-      <w:lvlText w:val="%6."/>
+      <w:numFmt w:val="bullet"/>
+      <w:lvlText w:val=""/>
       <w:lvlJc w:val="left"/>
       <w:pPr>
-        <w:tabs>
-          <w:tab w:val="num" w:pos="4320"/>
-        </w:tabs>
         <w:ind w:left="4320" w:hanging="360"/>
       </w:pPr>
+      <w:rPr>
+        <w:rFonts w:ascii="Wingdings" w:hAnsi="Wingdings" w:cs="Wingdings" w:hint="default"/>
+        <w:rFonts w:cs="Wingdings"/>
+      </w:rPr>
     </w:lvl>
     <w:lvl w:ilvl="6">
       <w:start w:val="1"/>
-      <w:numFmt w:val="decimal"/>
-      <w:lvlText w:val="%7."/>
+      <w:numFmt w:val="bullet"/>
+      <w:lvlText w:val=""/>
       <w:lvlJc w:val="left"/>
       <w:pPr>
-        <w:tabs>
-          <w:tab w:val="num" w:pos="5040"/>
-        </w:tabs>
         <w:ind w:left="5040" w:hanging="360"/>
       </w:pPr>
+      <w:rPr>
+        <w:rFonts w:ascii="Symbol" w:hAnsi="Symbol" w:cs="Symbol" w:hint="default"/>
+        <w:rFonts w:cs="Symbol"/>
+      </w:rPr>
     </w:lvl>
     <w:lvl w:ilvl="7">
       <w:start w:val="1"/>
-      <w:numFmt w:val="decimal"/>
-      <w:lvlText w:val="%8."/>
+      <w:numFmt w:val="bullet"/>
+      <w:lvlText w:val="o"/>
       <w:lvlJc w:val="left"/>
       <w:pPr>
-        <w:tabs>
-          <w:tab w:val="num" w:pos="5760"/>
-        </w:tabs>
         <w:ind w:left="5760" w:hanging="360"/>
       </w:pPr>
+      <w:rPr>
+        <w:rFonts w:ascii="Courier New" w:hAnsi="Courier New" w:cs="Courier New" w:hint="default"/>
+        <w:rFonts w:cs="Courier New"/>
+      </w:rPr>
     </w:lvl>
     <w:lvl w:ilvl="8">
       <w:start w:val="1"/>
-      <w:numFmt w:val="decimal"/>
-      <w:lvlText w:val="%9."/>
+      <w:numFmt w:val="bullet"/>
+      <w:lvlText w:val=""/>
       <w:lvlJc w:val="left"/>
       <w:pPr>
-        <w:tabs>
-          <w:tab w:val="num" w:pos="6480"/>
-        </w:tabs>
         <w:ind w:left="6480" w:hanging="360"/>
       </w:pPr>
+      <w:rPr>
+        <w:rFonts w:ascii="Wingdings" w:hAnsi="Wingdings" w:cs="Wingdings" w:hint="default"/>
+        <w:rFonts w:cs="Wingdings"/>
+      </w:rPr>
     </w:lvl>
   </w:abstractNum>
   <w:abstractNum w:abstractNumId="5">
@@ -4538,7 +3730,6 @@
     <w:rPrDefault>
       <w:rPr>
         <w:rFonts w:ascii="Calibri" w:hAnsi="Calibri" w:eastAsia="等线" w:cs="" w:asciiTheme="minorHAnsi" w:cstheme="minorBidi" w:eastAsiaTheme="minorEastAsia" w:hAnsiTheme="minorHAnsi"/>
-        <w:sz w:val="22"/>
         <w:szCs w:val="22"/>
         <w:lang w:val="en-US" w:eastAsia="zh-CN" w:bidi="ar-SA"/>
       </w:rPr>
@@ -4935,7 +4126,7 @@
     </w:pPr>
     <w:rPr>
       <w:rFonts w:ascii="Calibri" w:hAnsi="Calibri" w:eastAsia="等线" w:cs="" w:asciiTheme="minorHAnsi" w:cstheme="minorBidi" w:eastAsiaTheme="minorEastAsia" w:hAnsiTheme="minorHAnsi"/>
-      <w:color w:val="auto"/>
+      <w:color w:val="00000A"/>
       <w:sz w:val="22"/>
       <w:szCs w:val="22"/>
       <w:lang w:val="en-US" w:eastAsia="zh-CN" w:bidi="ar-SA"/>
@@ -5122,6 +4313,188 @@
     <w:qFormat/>
     <w:rPr>
       <w:sz w:val="20"/>
+    </w:rPr>
+  </w:style>
+  <w:style w:type="character" w:styleId="ListLabel18">
+    <w:name w:val="ListLabel 18"/>
+    <w:qFormat/>
+    <w:rPr>
+      <w:rFonts w:cs="Symbol"/>
+    </w:rPr>
+  </w:style>
+  <w:style w:type="character" w:styleId="ListLabel19">
+    <w:name w:val="ListLabel 19"/>
+    <w:qFormat/>
+    <w:rPr>
+      <w:rFonts w:cs="Courier New"/>
+    </w:rPr>
+  </w:style>
+  <w:style w:type="character" w:styleId="ListLabel20">
+    <w:name w:val="ListLabel 20"/>
+    <w:qFormat/>
+    <w:rPr>
+      <w:rFonts w:cs="Wingdings"/>
+    </w:rPr>
+  </w:style>
+  <w:style w:type="character" w:styleId="ListLabel21">
+    <w:name w:val="ListLabel 21"/>
+    <w:qFormat/>
+    <w:rPr>
+      <w:rFonts w:cs="Symbol"/>
+    </w:rPr>
+  </w:style>
+  <w:style w:type="character" w:styleId="ListLabel22">
+    <w:name w:val="ListLabel 22"/>
+    <w:qFormat/>
+    <w:rPr>
+      <w:rFonts w:cs="Courier New"/>
+    </w:rPr>
+  </w:style>
+  <w:style w:type="character" w:styleId="ListLabel23">
+    <w:name w:val="ListLabel 23"/>
+    <w:qFormat/>
+    <w:rPr>
+      <w:rFonts w:cs="Wingdings"/>
+    </w:rPr>
+  </w:style>
+  <w:style w:type="character" w:styleId="ListLabel24">
+    <w:name w:val="ListLabel 24"/>
+    <w:qFormat/>
+    <w:rPr>
+      <w:rFonts w:cs="Symbol"/>
+    </w:rPr>
+  </w:style>
+  <w:style w:type="character" w:styleId="ListLabel25">
+    <w:name w:val="ListLabel 25"/>
+    <w:qFormat/>
+    <w:rPr>
+      <w:rFonts w:cs="Courier New"/>
+    </w:rPr>
+  </w:style>
+  <w:style w:type="character" w:styleId="ListLabel26">
+    <w:name w:val="ListLabel 26"/>
+    <w:qFormat/>
+    <w:rPr>
+      <w:rFonts w:cs="Wingdings"/>
+    </w:rPr>
+  </w:style>
+  <w:style w:type="character" w:styleId="ListLabel27">
+    <w:name w:val="ListLabel 27"/>
+    <w:qFormat/>
+    <w:rPr>
+      <w:rFonts w:cs="Symbol"/>
+    </w:rPr>
+  </w:style>
+  <w:style w:type="character" w:styleId="ListLabel28">
+    <w:name w:val="ListLabel 28"/>
+    <w:qFormat/>
+    <w:rPr>
+      <w:rFonts w:cs="Courier New"/>
+    </w:rPr>
+  </w:style>
+  <w:style w:type="character" w:styleId="ListLabel29">
+    <w:name w:val="ListLabel 29"/>
+    <w:qFormat/>
+    <w:rPr>
+      <w:rFonts w:cs="Wingdings"/>
+    </w:rPr>
+  </w:style>
+  <w:style w:type="character" w:styleId="ListLabel30">
+    <w:name w:val="ListLabel 30"/>
+    <w:qFormat/>
+    <w:rPr>
+      <w:rFonts w:cs="Symbol"/>
+    </w:rPr>
+  </w:style>
+  <w:style w:type="character" w:styleId="ListLabel31">
+    <w:name w:val="ListLabel 31"/>
+    <w:qFormat/>
+    <w:rPr>
+      <w:rFonts w:cs="Courier New"/>
+    </w:rPr>
+  </w:style>
+  <w:style w:type="character" w:styleId="ListLabel32">
+    <w:name w:val="ListLabel 32"/>
+    <w:qFormat/>
+    <w:rPr>
+      <w:rFonts w:cs="Wingdings"/>
+    </w:rPr>
+  </w:style>
+  <w:style w:type="character" w:styleId="ListLabel33">
+    <w:name w:val="ListLabel 33"/>
+    <w:qFormat/>
+    <w:rPr>
+      <w:rFonts w:cs="Symbol"/>
+    </w:rPr>
+  </w:style>
+  <w:style w:type="character" w:styleId="ListLabel34">
+    <w:name w:val="ListLabel 34"/>
+    <w:qFormat/>
+    <w:rPr>
+      <w:rFonts w:cs="Courier New"/>
+    </w:rPr>
+  </w:style>
+  <w:style w:type="character" w:styleId="ListLabel35">
+    <w:name w:val="ListLabel 35"/>
+    <w:qFormat/>
+    <w:rPr>
+      <w:rFonts w:cs="Wingdings"/>
+    </w:rPr>
+  </w:style>
+  <w:style w:type="character" w:styleId="ListLabel36">
+    <w:name w:val="ListLabel 36"/>
+    <w:qFormat/>
+    <w:rPr>
+      <w:rFonts w:cs="Symbol"/>
+    </w:rPr>
+  </w:style>
+  <w:style w:type="character" w:styleId="ListLabel37">
+    <w:name w:val="ListLabel 37"/>
+    <w:qFormat/>
+    <w:rPr>
+      <w:rFonts w:cs="Wingdings"/>
+    </w:rPr>
+  </w:style>
+  <w:style w:type="character" w:styleId="ListLabel38">
+    <w:name w:val="ListLabel 38"/>
+    <w:qFormat/>
+    <w:rPr>
+      <w:rFonts w:cs="Symbol"/>
+    </w:rPr>
+  </w:style>
+  <w:style w:type="character" w:styleId="ListLabel39">
+    <w:name w:val="ListLabel 39"/>
+    <w:qFormat/>
+    <w:rPr>
+      <w:rFonts w:cs="Courier New"/>
+    </w:rPr>
+  </w:style>
+  <w:style w:type="character" w:styleId="ListLabel40">
+    <w:name w:val="ListLabel 40"/>
+    <w:qFormat/>
+    <w:rPr>
+      <w:rFonts w:cs="Wingdings"/>
+    </w:rPr>
+  </w:style>
+  <w:style w:type="character" w:styleId="ListLabel41">
+    <w:name w:val="ListLabel 41"/>
+    <w:qFormat/>
+    <w:rPr>
+      <w:rFonts w:cs="Symbol"/>
+    </w:rPr>
+  </w:style>
+  <w:style w:type="character" w:styleId="ListLabel42">
+    <w:name w:val="ListLabel 42"/>
+    <w:qFormat/>
+    <w:rPr>
+      <w:rFonts w:cs="Courier New"/>
+    </w:rPr>
+  </w:style>
+  <w:style w:type="character" w:styleId="ListLabel43">
+    <w:name w:val="ListLabel 43"/>
+    <w:qFormat/>
+    <w:rPr>
+      <w:rFonts w:cs="Wingdings"/>
     </w:rPr>
   </w:style>
   <w:style w:type="paragraph" w:styleId="Heading">
